--- a/project_proposal.docx
+++ b/project_proposal.docx
@@ -1,6 +1,6 @@
 
 <file path=word/document.xml><?xml version="1.0" encoding="utf-8"?>
-<w:document xmlns:wpc="http://schemas.microsoft.com/office/word/2010/wordprocessingCanvas" xmlns:cx="http://schemas.microsoft.com/office/drawing/2014/chartex" xmlns:cx1="http://schemas.microsoft.com/office/drawing/2015/9/8/chartex" xmlns:cx2="http://schemas.microsoft.com/office/drawing/2015/10/21/chartex" xmlns:cx3="http://schemas.microsoft.com/office/drawing/2016/5/9/chartex" xmlns:cx4="http://schemas.microsoft.com/office/drawing/2016/5/10/chartex" xmlns:cx5="http://schemas.microsoft.com/office/drawing/2016/5/11/chartex" xmlns:cx6="http://schemas.microsoft.com/office/drawing/2016/5/12/chartex" xmlns:cx7="http://schemas.microsoft.com/office/drawing/2016/5/13/chartex" xmlns:cx8="http://schemas.microsoft.com/office/drawing/2016/5/14/chartex" xmlns:mc="http://schemas.openxmlformats.org/markup-compatibility/2006" xmlns:aink="http://schemas.microsoft.com/office/drawing/2016/ink" xmlns:am3d="http://schemas.microsoft.com/office/drawing/2017/model3d" xmlns:o="urn:schemas-microsoft-com:office:office" xmlns:r="http://schemas.openxmlformats.org/officeDocument/2006/relationships" xmlns:m="http://schemas.openxmlformats.org/officeDocument/2006/math" xmlns:v="urn:schemas-microsoft-com:vml" xmlns:wp14="http://schemas.microsoft.com/office/word/2010/wordprocessingDrawing" xmlns:wp="http://schemas.openxmlformats.org/drawingml/2006/wordprocessingDrawing" xmlns:w10="urn:schemas-microsoft-com:office:word" xmlns:w="http://schemas.openxmlformats.org/wordprocessingml/2006/main" xmlns:w14="http://schemas.microsoft.com/office/word/2010/wordml" xmlns:w15="http://schemas.microsoft.com/office/word/2012/wordml" xmlns:w16cex="http://schemas.microsoft.com/office/word/2018/wordml/cex" xmlns:w16cid="http://schemas.microsoft.com/office/word/2016/wordml/cid" xmlns:w16="http://schemas.microsoft.com/office/word/2018/wordml" xmlns:w16se="http://schemas.microsoft.com/office/word/2015/wordml/symex" xmlns:wpg="http://schemas.microsoft.com/office/word/2010/wordprocessingGroup" xmlns:wpi="http://schemas.microsoft.com/office/word/2010/wordprocessingInk" xmlns:wne="http://schemas.microsoft.com/office/word/2006/wordml" xmlns:wps="http://schemas.microsoft.com/office/word/2010/wordprocessingShape" mc:Ignorable="w14 w15 w16se w16cid w16 w16cex wp14">
+<w:document xmlns:wpc="http://schemas.microsoft.com/office/word/2010/wordprocessingCanvas" xmlns:cx="http://schemas.microsoft.com/office/drawing/2014/chartex" xmlns:cx1="http://schemas.microsoft.com/office/drawing/2015/9/8/chartex" xmlns:cx2="http://schemas.microsoft.com/office/drawing/2015/10/21/chartex" xmlns:cx3="http://schemas.microsoft.com/office/drawing/2016/5/9/chartex" xmlns:cx4="http://schemas.microsoft.com/office/drawing/2016/5/10/chartex" xmlns:cx5="http://schemas.microsoft.com/office/drawing/2016/5/11/chartex" xmlns:cx6="http://schemas.microsoft.com/office/drawing/2016/5/12/chartex" xmlns:cx7="http://schemas.microsoft.com/office/drawing/2016/5/13/chartex" xmlns:cx8="http://schemas.microsoft.com/office/drawing/2016/5/14/chartex" xmlns:mc="http://schemas.openxmlformats.org/markup-compatibility/2006" xmlns:aink="http://schemas.microsoft.com/office/drawing/2016/ink" xmlns:am3d="http://schemas.microsoft.com/office/drawing/2017/model3d" xmlns:o="urn:schemas-microsoft-com:office:office" xmlns:r="http://schemas.openxmlformats.org/officeDocument/2006/relationships" xmlns:m="http://schemas.openxmlformats.org/officeDocument/2006/math" xmlns:v="urn:schemas-microsoft-com:vml" xmlns:wp14="http://schemas.microsoft.com/office/word/2010/wordprocessingDrawing" xmlns:wp="http://schemas.openxmlformats.org/drawingml/2006/wordprocessingDrawing" xmlns:w10="urn:schemas-microsoft-com:office:word" xmlns:w="http://schemas.openxmlformats.org/wordprocessingml/2006/main" xmlns:w14="http://schemas.microsoft.com/office/word/2010/wordml" xmlns:w15="http://schemas.microsoft.com/office/word/2012/wordml" xmlns:w16cid="http://schemas.microsoft.com/office/word/2016/wordml/cid" xmlns:w16se="http://schemas.microsoft.com/office/word/2015/wordml/symex" xmlns:wpg="http://schemas.microsoft.com/office/word/2010/wordprocessingGroup" xmlns:wpi="http://schemas.microsoft.com/office/word/2010/wordprocessingInk" xmlns:wne="http://schemas.microsoft.com/office/word/2006/wordml" xmlns:wps="http://schemas.microsoft.com/office/word/2010/wordprocessingShape" mc:Ignorable="w14 w15 w16se w16cid wp14">
   <w:body>
     <w:sdt>
       <w:sdtPr>
@@ -17,6 +17,7 @@
           <w:docPartUnique/>
         </w:docPartObj>
       </w:sdtPr>
+      <w:sdtEndPr/>
       <w:sdtContent>
         <w:p>
           <w:r>
@@ -167,6 +168,7 @@
                                       <w:dataBinding w:prefixMappings="xmlns:ns0='http://schemas.openxmlformats.org/officeDocument/2006/extended-properties' " w:xpath="/ns0:Properties[1]/ns0:Company[1]" w:storeItemID="{6668398D-A668-4E3E-A5EB-62B293D839F1}"/>
                                       <w:text/>
                                     </w:sdtPr>
+                                    <w:sdtEndPr/>
                                     <w:sdtContent>
                                       <w:r>
                                         <w:rPr>
@@ -251,6 +253,7 @@
                                     <w:dataBinding w:prefixMappings="xmlns:ns0='http://purl.org/dc/elements/1.1/' xmlns:ns1='http://schemas.openxmlformats.org/package/2006/metadata/core-properties' " w:xpath="/ns1:coreProperties[1]/ns0:title[1]" w:storeItemID="{6C3C8BC8-F283-45AE-878A-BAB7291924A1}"/>
                                     <w:text/>
                                   </w:sdtPr>
+                                  <w:sdtEndPr/>
                                   <w:sdtContent>
                                     <w:p>
                                       <w:pPr>
@@ -299,6 +302,7 @@
                                     <w:dataBinding w:prefixMappings="xmlns:ns0='http://purl.org/dc/elements/1.1/' xmlns:ns1='http://schemas.openxmlformats.org/package/2006/metadata/core-properties' " w:xpath="/ns1:coreProperties[1]/ns0:subject[1]" w:storeItemID="{6C3C8BC8-F283-45AE-878A-BAB7291924A1}"/>
                                     <w:text/>
                                   </w:sdtPr>
+                                  <w:sdtEndPr/>
                                   <w:sdtContent>
                                     <w:p>
                                       <w:pPr>
@@ -348,11 +352,11 @@
                   </wp:anchor>
                 </w:drawing>
               </mc:Choice>
-              <mc:Fallback>
+              <mc:Fallback xmlns:w16="http://schemas.microsoft.com/office/word/2018/wordml" xmlns:w16cex="http://schemas.microsoft.com/office/word/2018/wordml/cex">
                 <w:pict>
-                  <v:group w14:anchorId="5A843BEB" id="Group 119" o:spid="_x0000_s1026" style="position:absolute;margin-left:0;margin-top:0;width:539.6pt;height:719.9pt;z-index:-251657216;mso-width-percent:882;mso-height-percent:909;mso-position-horizontal:center;mso-position-horizontal-relative:page;mso-position-vertical:center;mso-position-vertical-relative:page;mso-width-percent:882;mso-height-percent:909" coordsize="68580,92717" o:gfxdata="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">
-                    <v:rect id="Rectangle 120" o:spid="_x0000_s1027" style="position:absolute;top:73152;width:68580;height:1431;visibility:visible;mso-wrap-style:square;v-text-anchor:middle" o:gfxdata="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" fillcolor="#4472c4 [3204]" stroked="f" strokeweight="1pt"/>
-                    <v:rect id="Rectangle 121" o:spid="_x0000_s1028" style="position:absolute;top:74390;width:68580;height:18327;visibility:visible;mso-wrap-style:square;v-text-anchor:bottom" o:gfxdata="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" fillcolor="#ed7d31 [3205]" stroked="f" strokeweight="1pt">
+                  <v:group w14:anchorId="5A843BEB" id="Group 119" o:spid="_x0000_s1026" style="position:absolute;margin-left:0;margin-top:0;width:539.6pt;height:719.9pt;z-index:-251657216;mso-width-percent:882;mso-height-percent:909;mso-position-horizontal:center;mso-position-horizontal-relative:page;mso-position-vertical:center;mso-position-vertical-relative:page;mso-width-percent:882;mso-height-percent:909" coordsize="68580,92717" o:gfxdata="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">
+                    <v:rect id="Rectangle 120" o:spid="_x0000_s1027" style="position:absolute;top:73152;width:68580;height:1431;visibility:visible;mso-wrap-style:square;v-text-anchor:middle" o:gfxdata="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" fillcolor="#4472c4 [3204]" stroked="f" strokeweight="1pt"/>
+                    <v:rect id="Rectangle 121" o:spid="_x0000_s1028" style="position:absolute;top:74390;width:68580;height:18327;visibility:visible;mso-wrap-style:square;v-text-anchor:bottom" o:gfxdata="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" fillcolor="#ed7d31 [3205]" stroked="f" strokeweight="1pt">
                       <v:textbox inset="36pt,14.4pt,36pt,36pt">
                         <w:txbxContent>
                           <w:p>
@@ -425,7 +429,7 @@
                       <v:stroke joinstyle="miter"/>
                       <v:path gradientshapeok="t" o:connecttype="rect"/>
                     </v:shapetype>
-                    <v:shape id="Text Box 122" o:spid="_x0000_s1029" type="#_x0000_t202" style="position:absolute;width:68580;height:73152;visibility:visible;mso-wrap-style:square;v-text-anchor:middle" o:gfxdata="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" filled="f" stroked="f" strokeweight=".5pt">
+                    <v:shape id="Text Box 122" o:spid="_x0000_s1029" type="#_x0000_t202" style="position:absolute;width:68580;height:73152;visibility:visible;mso-wrap-style:square;v-text-anchor:middle" o:gfxdata="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" filled="f" stroked="f" strokeweight=".5pt">
                       <v:textbox inset="36pt,36pt,36pt,36pt">
                         <w:txbxContent>
                           <w:sdt>
@@ -563,8 +567,46 @@
       </w:r>
     </w:p>
     <w:p>
-      <w:r>
-        <w:t>To determine and predict the trends in popularity of a song from the Spotify dataset by analyzing appropriate features/variables such as acousticness, danceability, duration, energy level, liveness, speechiness, tempo and instrumental and classifying the data in terms of playlists, genres, artists etc. for a time span of 6 years from 2015 to 2020 by applying advanced machine learning concepts to derive insightful information from data models.</w:t>
+      <w:commentRangeStart w:id="0"/>
+      <w:r>
+        <w:t xml:space="preserve">To determine and predict the trends in popularity of a song from the </w:t>
+      </w:r>
+      <w:commentRangeStart w:id="1"/>
+      <w:r>
+        <w:t xml:space="preserve">Spotify </w:t>
+      </w:r>
+      <w:commentRangeEnd w:id="1"/>
+      <w:r>
+        <w:rPr>
+          <w:rStyle w:val="CommentReference"/>
+        </w:rPr>
+        <w:commentReference w:id="1"/>
+      </w:r>
+      <w:r>
+        <w:t xml:space="preserve">dataset by analyzing appropriate features/variables such as acousticness, danceability, duration, energy level, liveness, </w:t>
+      </w:r>
+      <w:commentRangeStart w:id="2"/>
+      <w:proofErr w:type="spellStart"/>
+      <w:r>
+        <w:t>speechiness</w:t>
+      </w:r>
+      <w:commentRangeEnd w:id="2"/>
+      <w:proofErr w:type="spellEnd"/>
+      <w:r>
+        <w:rPr>
+          <w:rStyle w:val="CommentReference"/>
+        </w:rPr>
+        <w:commentReference w:id="2"/>
+      </w:r>
+      <w:r>
+        <w:t>, tempo and instrumental and classifying the data in terms of playlists, genres, artists etc. for a time span of 6 years from 2015 to 2020 by applying advanced machine learning concepts to derive insightful information from data models.</w:t>
+      </w:r>
+      <w:commentRangeEnd w:id="0"/>
+      <w:r>
+        <w:rPr>
+          <w:rStyle w:val="CommentReference"/>
+        </w:rPr>
+        <w:commentReference w:id="0"/>
       </w:r>
     </w:p>
     <w:p/>
@@ -1499,7 +1541,7 @@
         </w:rPr>
         <w:t xml:space="preserve"> </w:t>
       </w:r>
-      <w:hyperlink r:id="rId8" w:history="1">
+      <w:hyperlink r:id="rId11" w:history="1">
         <w:r>
           <w:rPr>
             <w:rStyle w:val="Hyperlink"/>
@@ -1617,7 +1659,7 @@
                           </pic:cNvPicPr>
                         </pic:nvPicPr>
                         <pic:blipFill>
-                          <a:blip r:embed="rId9" cstate="print">
+                          <a:blip r:embed="rId12" cstate="print">
                             <a:extLst>
                               <a:ext uri="{28A0092B-C50C-407E-A947-70E740481C1C}">
                                 <a14:useLocalDpi xmlns:a14="http://schemas.microsoft.com/office/drawing/2010/main" val="0"/>
@@ -1646,7 +1688,7 @@
                           </pic:cNvPicPr>
                         </pic:nvPicPr>
                         <pic:blipFill>
-                          <a:blip r:embed="rId10" cstate="print">
+                          <a:blip r:embed="rId13" cstate="print">
                             <a:extLst>
                               <a:ext uri="{28A0092B-C50C-407E-A947-70E740481C1C}">
                                 <a14:useLocalDpi xmlns:a14="http://schemas.microsoft.com/office/drawing/2010/main" val="0"/>
@@ -1673,9 +1715,9 @@
               </wp:anchor>
             </w:drawing>
           </mc:Choice>
-          <mc:Fallback>
+          <mc:Fallback xmlns:w16="http://schemas.microsoft.com/office/word/2018/wordml" xmlns:w16cex="http://schemas.microsoft.com/office/word/2018/wordml/cex">
             <w:pict>
-              <v:group w14:anchorId="62B36BEB" id="Group 3" o:spid="_x0000_s1026" style="position:absolute;margin-left:10.65pt;margin-top:71.35pt;width:444.65pt;height:128.65pt;z-index:251660288" coordsize="56468,16338" o:gfxdata="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">
+              <v:group w14:anchorId="62B36BEB" id="Group 3" o:spid="_x0000_s1026" style="position:absolute;margin-left:10.65pt;margin-top:71.35pt;width:444.65pt;height:128.65pt;z-index:251660288" coordsize="56468,16338" o:gfxdata="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">
                 <v:shapetype id="_x0000_t75" coordsize="21600,21600" o:spt="75" o:preferrelative="t" path="m@4@5l@4@11@9@11@9@5xe" filled="f" stroked="f">
                   <v:stroke joinstyle="miter"/>
                   <v:formulas>
@@ -1695,11 +1737,11 @@
                   <v:path o:extrusionok="f" gradientshapeok="t" o:connecttype="rect"/>
                   <o:lock v:ext="edit" aspectratio="t"/>
                 </v:shapetype>
-                <v:shape id="Picture 1" o:spid="_x0000_s1027" type="#_x0000_t75" alt="Table&#10;&#10;Description automatically generated" style="position:absolute;width:50952;height:16338;visibility:visible;mso-wrap-style:square" o:gfxdata="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">
-                  <v:imagedata r:id="rId11" o:title="Table&#10;&#10;Description automatically generated"/>
+                <v:shape id="Picture 1" o:spid="_x0000_s1027" type="#_x0000_t75" alt="Table&#10;&#10;Description automatically generated" style="position:absolute;width:50952;height:16338;visibility:visible;mso-wrap-style:square" o:gfxdata="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">
+                  <v:imagedata r:id="rId14" o:title="Table&#10;&#10;Description automatically generated"/>
                 </v:shape>
-                <v:shape id="Picture 2" o:spid="_x0000_s1028" type="#_x0000_t75" alt="Graphical user interface, text, application, chat or text message&#10;&#10;Description automatically generated" style="position:absolute;left:50969;top:169;width:5499;height:16167;visibility:visible;mso-wrap-style:square" o:gfxdata="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">
-                  <v:imagedata r:id="rId12" o:title="Graphical user interface, text, application, chat or text message&#10;&#10;Description automatically generated"/>
+                <v:shape id="Picture 2" o:spid="_x0000_s1028" type="#_x0000_t75" alt="Graphical user interface, text, application, chat or text message&#10;&#10;Description automatically generated" style="position:absolute;left:50969;top:169;width:5499;height:16167;visibility:visible;mso-wrap-style:square" o:gfxdata="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">
+                  <v:imagedata r:id="rId15" o:title="Graphical user interface, text, application, chat or text message&#10;&#10;Description automatically generated"/>
                 </v:shape>
                 <w10:wrap type="tight"/>
               </v:group>
@@ -1758,7 +1800,7 @@
                     <pic:cNvPicPr/>
                   </pic:nvPicPr>
                   <pic:blipFill>
-                    <a:blip r:embed="rId13" cstate="print">
+                    <a:blip r:embed="rId16" cstate="print">
                       <a:extLst>
                         <a:ext uri="{28A0092B-C50C-407E-A947-70E740481C1C}">
                           <a14:useLocalDpi xmlns:a14="http://schemas.microsoft.com/office/drawing/2010/main" val="0"/>
@@ -1835,7 +1877,7 @@
                     <pic:cNvPicPr/>
                   </pic:nvPicPr>
                   <pic:blipFill>
-                    <a:blip r:embed="rId14" cstate="print">
+                    <a:blip r:embed="rId17" cstate="print">
                       <a:extLst>
                         <a:ext uri="{28A0092B-C50C-407E-A947-70E740481C1C}">
                           <a14:useLocalDpi xmlns:a14="http://schemas.microsoft.com/office/drawing/2010/main" val="0"/>
@@ -1877,7 +1919,26 @@
       </w:r>
       <w:r>
         <w:lastRenderedPageBreak/>
-        <w:t>comprehensible. Danceability and speechiness shows upward trend, while energy and instrumentalness shows downward trend.</w:t>
+        <w:t xml:space="preserve">comprehensible. </w:t>
+      </w:r>
+      <w:commentRangeStart w:id="3"/>
+      <w:r>
+        <w:t xml:space="preserve">Danceability and speechiness shows upward trend, while energy and </w:t>
+      </w:r>
+      <w:proofErr w:type="spellStart"/>
+      <w:r>
+        <w:t>instrumentalness</w:t>
+      </w:r>
+      <w:proofErr w:type="spellEnd"/>
+      <w:r>
+        <w:t xml:space="preserve"> shows downward trend.</w:t>
+      </w:r>
+      <w:commentRangeEnd w:id="3"/>
+      <w:r>
+        <w:rPr>
+          <w:rStyle w:val="CommentReference"/>
+        </w:rPr>
+        <w:commentReference w:id="3"/>
       </w:r>
     </w:p>
     <w:p>
@@ -1910,7 +1971,7 @@
                     <pic:cNvPicPr/>
                   </pic:nvPicPr>
                   <pic:blipFill>
-                    <a:blip r:embed="rId15" cstate="print">
+                    <a:blip r:embed="rId18" cstate="print">
                       <a:extLst>
                         <a:ext uri="{28A0092B-C50C-407E-A947-70E740481C1C}">
                           <a14:useLocalDpi xmlns:a14="http://schemas.microsoft.com/office/drawing/2010/main" val="0"/>
@@ -1980,7 +2041,35 @@
         </w:numPr>
       </w:pPr>
       <w:r>
-        <w:t xml:space="preserve">Predict a popularity rate based on other features of the song such as </w:t>
+        <w:t xml:space="preserve">Predict a popularity </w:t>
+      </w:r>
+      <w:commentRangeStart w:id="4"/>
+      <w:r>
+        <w:t xml:space="preserve">rate </w:t>
+      </w:r>
+      <w:commentRangeEnd w:id="4"/>
+      <w:r>
+        <w:rPr>
+          <w:rStyle w:val="CommentReference"/>
+        </w:rPr>
+        <w:commentReference w:id="4"/>
+      </w:r>
+      <w:r>
+        <w:t xml:space="preserve">based on </w:t>
+      </w:r>
+      <w:commentRangeStart w:id="5"/>
+      <w:r>
+        <w:t xml:space="preserve">other features </w:t>
+      </w:r>
+      <w:commentRangeEnd w:id="5"/>
+      <w:r>
+        <w:rPr>
+          <w:rStyle w:val="CommentReference"/>
+        </w:rPr>
+        <w:commentReference w:id="5"/>
+      </w:r>
+      <w:r>
+        <w:t xml:space="preserve">of the song such as </w:t>
       </w:r>
       <w:r>
         <w:rPr>
@@ -1999,8 +2088,16 @@
           <w:numId w:val="1"/>
         </w:numPr>
       </w:pPr>
+      <w:commentRangeStart w:id="6"/>
       <w:r>
         <w:t>Analyzing the variation in the song trends over the years, i.e. by performing a time series analysis of the data</w:t>
+      </w:r>
+      <w:commentRangeEnd w:id="6"/>
+      <w:r>
+        <w:rPr>
+          <w:rStyle w:val="CommentReference"/>
+        </w:rPr>
+        <w:commentReference w:id="6"/>
       </w:r>
     </w:p>
     <w:p>
@@ -2012,7 +2109,21 @@
         </w:numPr>
       </w:pPr>
       <w:r>
-        <w:t>Predicting the popularity of a Spotify artist based on popularity of the song, i.e. identifying the most popular artists in the dataset</w:t>
+        <w:t xml:space="preserve">Predicting the popularity of a Spotify artist based on popularity of </w:t>
+      </w:r>
+      <w:commentRangeStart w:id="7"/>
+      <w:r>
+        <w:t>the song</w:t>
+      </w:r>
+      <w:commentRangeEnd w:id="7"/>
+      <w:r>
+        <w:rPr>
+          <w:rStyle w:val="CommentReference"/>
+        </w:rPr>
+        <w:commentReference w:id="7"/>
+      </w:r>
+      <w:r>
+        <w:t>, i.e. identifying the most popular artists in the dataset</w:t>
       </w:r>
     </w:p>
     <w:p>
@@ -2023,8 +2134,16 @@
           <w:numId w:val="1"/>
         </w:numPr>
       </w:pPr>
+      <w:commentRangeStart w:id="8"/>
       <w:r>
         <w:t>Analyzing the popularity in terms of song genres, i.e. determining which genres of songs in the dataset has the highest level of popularity.</w:t>
+      </w:r>
+      <w:commentRangeEnd w:id="8"/>
+      <w:r>
+        <w:rPr>
+          <w:rStyle w:val="CommentReference"/>
+        </w:rPr>
+        <w:commentReference w:id="8"/>
       </w:r>
     </w:p>
     <w:p>
@@ -2057,8 +2176,16 @@
           <w:numId w:val="2"/>
         </w:numPr>
       </w:pPr>
+      <w:commentRangeStart w:id="9"/>
       <w:r>
         <w:t>Determining most popular songs and artists based on their popularity.</w:t>
+      </w:r>
+      <w:commentRangeEnd w:id="9"/>
+      <w:r>
+        <w:rPr>
+          <w:rStyle w:val="CommentReference"/>
+        </w:rPr>
+        <w:commentReference w:id="9"/>
       </w:r>
     </w:p>
     <w:p>
@@ -2070,7 +2197,18 @@
         </w:numPr>
       </w:pPr>
       <w:r>
-        <w:t xml:space="preserve">Interpreting what factors drives popularity and what insights can be determined from the data analysis. </w:t>
+        <w:t xml:space="preserve">Interpreting what factors drives popularity </w:t>
+      </w:r>
+      <w:commentRangeStart w:id="10"/>
+      <w:r>
+        <w:t xml:space="preserve">and what insights can be determined from the data analysis. </w:t>
+      </w:r>
+      <w:commentRangeEnd w:id="10"/>
+      <w:r>
+        <w:rPr>
+          <w:rStyle w:val="CommentReference"/>
+        </w:rPr>
+        <w:commentReference w:id="10"/>
       </w:r>
     </w:p>
     <w:p>
@@ -2108,6 +2246,7 @@
           <w:numId w:val="3"/>
         </w:numPr>
       </w:pPr>
+      <w:commentRangeStart w:id="11"/>
       <w:r>
         <w:t>Sklearn, warnings.</w:t>
       </w:r>
@@ -2117,37 +2256,17 @@
         <w:pStyle w:val="ListParagraph"/>
       </w:pPr>
       <w:r>
-        <w:t xml:space="preserve">Sklearn:  Since </w:t>
-      </w:r>
-      <w:r>
-        <w:t>S</w:t>
-      </w:r>
-      <w:r>
-        <w:t xml:space="preserve">klearn supports python numerical and scientific libraries such as </w:t>
-      </w:r>
-      <w:r>
-        <w:t>S</w:t>
-      </w:r>
-      <w:r>
-        <w:t>ci</w:t>
-      </w:r>
-      <w:r>
-        <w:t>P</w:t>
-      </w:r>
-      <w:r>
-        <w:t xml:space="preserve">y and </w:t>
-      </w:r>
-      <w:r>
-        <w:t>N</w:t>
-      </w:r>
-      <w:r>
-        <w:t>um</w:t>
-      </w:r>
-      <w:r>
-        <w:t>P</w:t>
-      </w:r>
-      <w:r>
-        <w:t>y we plan to use it to support our analysis</w:t>
+        <w:t xml:space="preserve">Sklearn:  Since Sklearn supports python numerical and scientific libraries such as SciPy </w:t>
+      </w:r>
+      <w:commentRangeEnd w:id="11"/>
+      <w:r>
+        <w:rPr>
+          <w:rStyle w:val="CommentReference"/>
+        </w:rPr>
+        <w:commentReference w:id="11"/>
+      </w:r>
+      <w:r>
+        <w:t>and NumPy we plan to use it to support our analysis</w:t>
       </w:r>
     </w:p>
     <w:p>
@@ -2164,10 +2283,10 @@
       </w:r>
     </w:p>
     <w:sectPr>
-      <w:headerReference w:type="default" r:id="rId16"/>
-      <w:footerReference w:type="default" r:id="rId17"/>
-      <w:headerReference w:type="first" r:id="rId18"/>
-      <w:footerReference w:type="first" r:id="rId19"/>
+      <w:headerReference w:type="default" r:id="rId19"/>
+      <w:footerReference w:type="default" r:id="rId20"/>
+      <w:headerReference w:type="first" r:id="rId21"/>
+      <w:footerReference w:type="first" r:id="rId22"/>
       <w:pgSz w:w="12240" w:h="15840"/>
       <w:pgMar w:top="1440" w:right="1440" w:bottom="1440" w:left="1440" w:header="720" w:footer="720" w:gutter="0"/>
       <w:pgNumType w:start="0"/>
@@ -2179,8 +2298,291 @@
 </w:document>
 </file>
 
+<file path=word/comments.xml><?xml version="1.0" encoding="utf-8"?>
+<w:comments xmlns:wpc="http://schemas.microsoft.com/office/word/2010/wordprocessingCanvas" xmlns:cx="http://schemas.microsoft.com/office/drawing/2014/chartex" xmlns:cx1="http://schemas.microsoft.com/office/drawing/2015/9/8/chartex" xmlns:cx2="http://schemas.microsoft.com/office/drawing/2015/10/21/chartex" xmlns:cx3="http://schemas.microsoft.com/office/drawing/2016/5/9/chartex" xmlns:cx4="http://schemas.microsoft.com/office/drawing/2016/5/10/chartex" xmlns:cx5="http://schemas.microsoft.com/office/drawing/2016/5/11/chartex" xmlns:cx6="http://schemas.microsoft.com/office/drawing/2016/5/12/chartex" xmlns:cx7="http://schemas.microsoft.com/office/drawing/2016/5/13/chartex" xmlns:cx8="http://schemas.microsoft.com/office/drawing/2016/5/14/chartex" xmlns:mc="http://schemas.openxmlformats.org/markup-compatibility/2006" xmlns:aink="http://schemas.microsoft.com/office/drawing/2016/ink" xmlns:am3d="http://schemas.microsoft.com/office/drawing/2017/model3d" xmlns:o="urn:schemas-microsoft-com:office:office" xmlns:r="http://schemas.openxmlformats.org/officeDocument/2006/relationships" xmlns:m="http://schemas.openxmlformats.org/officeDocument/2006/math" xmlns:v="urn:schemas-microsoft-com:vml" xmlns:wp14="http://schemas.microsoft.com/office/word/2010/wordprocessingDrawing" xmlns:wp="http://schemas.openxmlformats.org/drawingml/2006/wordprocessingDrawing" xmlns:w10="urn:schemas-microsoft-com:office:word" xmlns:w="http://schemas.openxmlformats.org/wordprocessingml/2006/main" xmlns:w14="http://schemas.microsoft.com/office/word/2010/wordml" xmlns:w15="http://schemas.microsoft.com/office/word/2012/wordml" xmlns:w16cid="http://schemas.microsoft.com/office/word/2016/wordml/cid" xmlns:w16se="http://schemas.microsoft.com/office/word/2015/wordml/symex" xmlns:wpg="http://schemas.microsoft.com/office/word/2010/wordprocessingGroup" xmlns:wpi="http://schemas.microsoft.com/office/word/2010/wordprocessingInk" xmlns:wne="http://schemas.microsoft.com/office/word/2006/wordml" xmlns:wps="http://schemas.microsoft.com/office/word/2010/wordprocessingShape" mc:Ignorable="w14 w15 w16se w16cid wp14">
+  <w:comment w:id="1" w:author="Willard E Williamson" w:date="2020-10-19T17:51:00Z" w:initials="WEW">
+    <w:p>
+      <w:pPr>
+        <w:pStyle w:val="CommentText"/>
+      </w:pPr>
+      <w:r>
+        <w:rPr>
+          <w:rStyle w:val="CommentReference"/>
+        </w:rPr>
+        <w:annotationRef/>
+      </w:r>
+      <w:r>
+        <w:t>I’m a big Spotify fan</w:t>
+      </w:r>
+    </w:p>
+  </w:comment>
+  <w:comment w:id="2" w:author="Willard E Williamson" w:date="2020-10-19T17:50:00Z" w:initials="WEW">
+    <w:p>
+      <w:pPr>
+        <w:pStyle w:val="CommentText"/>
+      </w:pPr>
+      <w:r>
+        <w:rPr>
+          <w:rStyle w:val="CommentReference"/>
+        </w:rPr>
+        <w:annotationRef/>
+      </w:r>
+      <w:r>
+        <w:t xml:space="preserve">That’s a word I never heard before </w:t>
+      </w:r>
+      <w:r>
+        <w:rPr>
+          <mc:AlternateContent>
+            <mc:Choice Requires="w16se"/>
+            <mc:Fallback>
+              <w:rFonts w:ascii="Segoe UI Emoji" w:eastAsia="Segoe UI Emoji" w:hAnsi="Segoe UI Emoji" w:cs="Segoe UI Emoji"/>
+            </mc:Fallback>
+          </mc:AlternateContent>
+        </w:rPr>
+        <mc:AlternateContent>
+          <mc:Choice Requires="w16se">
+            <w16se:symEx w16se:font="Segoe UI Emoji" w16se:char="1F60A"/>
+          </mc:Choice>
+          <mc:Fallback>
+            <w:t>😊</w:t>
+          </mc:Fallback>
+        </mc:AlternateContent>
+      </w:r>
+    </w:p>
+  </w:comment>
+  <w:comment w:id="0" w:author="Willard E Williamson" w:date="2020-10-19T17:52:00Z" w:initials="WEW">
+    <w:p>
+      <w:pPr>
+        <w:pStyle w:val="CommentText"/>
+      </w:pPr>
+      <w:r>
+        <w:rPr>
+          <w:rStyle w:val="CommentReference"/>
+        </w:rPr>
+        <w:annotationRef/>
+      </w:r>
+      <w:r>
+        <w:t>This is one long run on sentence and should be broken up into multiple sentences.</w:t>
+      </w:r>
+    </w:p>
+  </w:comment>
+  <w:comment w:id="3" w:author="Willard E Williamson" w:date="2020-10-19T17:56:00Z" w:initials="WEW">
+    <w:p>
+      <w:pPr>
+        <w:pStyle w:val="CommentText"/>
+      </w:pPr>
+      <w:r>
+        <w:rPr>
+          <w:rStyle w:val="CommentReference"/>
+        </w:rPr>
+        <w:annotationRef/>
+      </w:r>
+      <w:r>
+        <w:t>Make sure to include axis labels.  I have no idea what is on the Y axis of this plot.</w:t>
+      </w:r>
+    </w:p>
+  </w:comment>
+  <w:comment w:id="4" w:author="Willard E Williamson" w:date="2020-10-19T17:59:00Z" w:initials="WEW">
+    <w:p>
+      <w:pPr>
+        <w:pStyle w:val="CommentText"/>
+      </w:pPr>
+      <w:r>
+        <w:rPr>
+          <w:rStyle w:val="CommentReference"/>
+        </w:rPr>
+        <w:annotationRef/>
+      </w:r>
+      <w:r>
+        <w:t>Rate suggests a time component</w:t>
+      </w:r>
+    </w:p>
+  </w:comment>
+  <w:comment w:id="5" w:author="Willard E Williamson" w:date="2020-10-19T17:59:00Z" w:initials="WEW">
+    <w:p>
+      <w:pPr>
+        <w:pStyle w:val="CommentText"/>
+      </w:pPr>
+      <w:r>
+        <w:rPr>
+          <w:rStyle w:val="CommentReference"/>
+        </w:rPr>
+        <w:annotationRef/>
+      </w:r>
+      <w:r>
+        <w:t>Why is this called “other features”</w:t>
+      </w:r>
+    </w:p>
+  </w:comment>
+  <w:comment w:id="6" w:author="Willard E Williamson" w:date="2020-10-19T18:01:00Z" w:initials="WEW">
+    <w:p>
+      <w:pPr>
+        <w:pStyle w:val="CommentText"/>
+      </w:pPr>
+      <w:r>
+        <w:rPr>
+          <w:rStyle w:val="CommentReference"/>
+        </w:rPr>
+        <w:annotationRef/>
+      </w:r>
+      <w:r>
+        <w:t>Not sure what this means.  What specific trends are you referring to?</w:t>
+      </w:r>
+    </w:p>
+  </w:comment>
+  <w:comment w:id="7" w:author="Willard E Williamson" w:date="2020-10-19T17:58:00Z" w:initials="WEW">
+    <w:p>
+      <w:pPr>
+        <w:pStyle w:val="CommentText"/>
+      </w:pPr>
+      <w:r>
+        <w:rPr>
+          <w:rStyle w:val="CommentReference"/>
+        </w:rPr>
+        <w:annotationRef/>
+      </w:r>
+      <w:r>
+        <w:t>This is unclear.  I don’t think you will be able to predict based on a single song.</w:t>
+      </w:r>
+    </w:p>
+  </w:comment>
+  <w:comment w:id="8" w:author="Willard E Williamson" w:date="2020-10-19T18:00:00Z" w:initials="WEW">
+    <w:p>
+      <w:pPr>
+        <w:pStyle w:val="CommentText"/>
+      </w:pPr>
+      <w:r>
+        <w:rPr>
+          <w:rStyle w:val="CommentReference"/>
+        </w:rPr>
+        <w:annotationRef/>
+      </w:r>
+      <w:r>
+        <w:t>This is unclear.  Are you predicting popularity of songs within genres?  Are you predicting the popularity of genres?</w:t>
+      </w:r>
+    </w:p>
+  </w:comment>
+  <w:comment w:id="9" w:author="Willard E Williamson" w:date="2020-10-19T18:02:00Z" w:initials="WEW">
+    <w:p>
+      <w:pPr>
+        <w:pStyle w:val="CommentText"/>
+      </w:pPr>
+      <w:r>
+        <w:rPr>
+          <w:rStyle w:val="CommentReference"/>
+        </w:rPr>
+        <w:annotationRef/>
+      </w:r>
+      <w:r>
+        <w:t>Isn’t this what you are doing in your predictions?</w:t>
+      </w:r>
+    </w:p>
+  </w:comment>
+  <w:comment w:id="10" w:author="Willard E Williamson" w:date="2020-10-19T18:02:00Z" w:initials="WEW">
+    <w:p>
+      <w:pPr>
+        <w:pStyle w:val="CommentText"/>
+      </w:pPr>
+      <w:r>
+        <w:rPr>
+          <w:rStyle w:val="CommentReference"/>
+        </w:rPr>
+        <w:annotationRef/>
+      </w:r>
+      <w:r>
+        <w:t xml:space="preserve">This is too </w:t>
+      </w:r>
+      <w:proofErr w:type="gramStart"/>
+      <w:r>
+        <w:t>general,</w:t>
+      </w:r>
+      <w:proofErr w:type="gramEnd"/>
+      <w:r>
+        <w:t xml:space="preserve"> we are looking for specifics.</w:t>
+      </w:r>
+    </w:p>
+  </w:comment>
+  <w:comment w:id="11" w:author="Willard E Williamson" w:date="2020-10-19T18:03:00Z" w:initials="WEW">
+    <w:p>
+      <w:pPr>
+        <w:pStyle w:val="CommentText"/>
+      </w:pPr>
+      <w:r>
+        <w:rPr>
+          <w:rStyle w:val="CommentReference"/>
+        </w:rPr>
+        <w:annotationRef/>
+      </w:r>
+      <w:r>
+        <w:t xml:space="preserve">You should only be using </w:t>
+      </w:r>
+      <w:proofErr w:type="spellStart"/>
+      <w:r>
+        <w:t>sklearn</w:t>
+      </w:r>
+      <w:proofErr w:type="spellEnd"/>
+      <w:r>
+        <w:t xml:space="preserve"> if you need something specific that is </w:t>
+      </w:r>
+      <w:proofErr w:type="gramStart"/>
+      <w:r>
+        <w:t>absolutely not</w:t>
+      </w:r>
+      <w:proofErr w:type="gramEnd"/>
+      <w:r>
+        <w:t xml:space="preserve"> available in spark.  We expect </w:t>
+      </w:r>
+      <w:proofErr w:type="gramStart"/>
+      <w:r>
+        <w:t>the vast majority of</w:t>
+      </w:r>
+      <w:proofErr w:type="gramEnd"/>
+      <w:r>
+        <w:t xml:space="preserve"> your work to be done in Spark.</w:t>
+      </w:r>
+      <w:bookmarkStart w:id="12" w:name="_GoBack"/>
+      <w:bookmarkEnd w:id="12"/>
+    </w:p>
+  </w:comment>
+</w:comments>
+</file>
+
+<file path=word/commentsExtended.xml><?xml version="1.0" encoding="utf-8"?>
+<w15:commentsEx xmlns:wpc="http://schemas.microsoft.com/office/word/2010/wordprocessingCanvas" xmlns:cx="http://schemas.microsoft.com/office/drawing/2014/chartex" xmlns:cx1="http://schemas.microsoft.com/office/drawing/2015/9/8/chartex" xmlns:cx2="http://schemas.microsoft.com/office/drawing/2015/10/21/chartex" xmlns:cx3="http://schemas.microsoft.com/office/drawing/2016/5/9/chartex" xmlns:cx4="http://schemas.microsoft.com/office/drawing/2016/5/10/chartex" xmlns:cx5="http://schemas.microsoft.com/office/drawing/2016/5/11/chartex" xmlns:cx6="http://schemas.microsoft.com/office/drawing/2016/5/12/chartex" xmlns:cx7="http://schemas.microsoft.com/office/drawing/2016/5/13/chartex" xmlns:cx8="http://schemas.microsoft.com/office/drawing/2016/5/14/chartex" xmlns:mc="http://schemas.openxmlformats.org/markup-compatibility/2006" xmlns:aink="http://schemas.microsoft.com/office/drawing/2016/ink" xmlns:am3d="http://schemas.microsoft.com/office/drawing/2017/model3d" xmlns:o="urn:schemas-microsoft-com:office:office" xmlns:r="http://schemas.openxmlformats.org/officeDocument/2006/relationships" xmlns:m="http://schemas.openxmlformats.org/officeDocument/2006/math" xmlns:v="urn:schemas-microsoft-com:vml" xmlns:wp14="http://schemas.microsoft.com/office/word/2010/wordprocessingDrawing" xmlns:wp="http://schemas.openxmlformats.org/drawingml/2006/wordprocessingDrawing" xmlns:w10="urn:schemas-microsoft-com:office:word" xmlns:w="http://schemas.openxmlformats.org/wordprocessingml/2006/main" xmlns:w14="http://schemas.microsoft.com/office/word/2010/wordml" xmlns:w15="http://schemas.microsoft.com/office/word/2012/wordml" xmlns:w16cid="http://schemas.microsoft.com/office/word/2016/wordml/cid" xmlns:w16se="http://schemas.microsoft.com/office/word/2015/wordml/symex" xmlns:wpg="http://schemas.microsoft.com/office/word/2010/wordprocessingGroup" xmlns:wpi="http://schemas.microsoft.com/office/word/2010/wordprocessingInk" xmlns:wne="http://schemas.microsoft.com/office/word/2006/wordml" xmlns:wps="http://schemas.microsoft.com/office/word/2010/wordprocessingShape" mc:Ignorable="w14 w15 w16se w16cid wp14">
+  <w15:commentEx w15:paraId="1A9AA131" w15:done="0"/>
+  <w15:commentEx w15:paraId="0F313787" w15:done="0"/>
+  <w15:commentEx w15:paraId="4022E71D" w15:done="0"/>
+  <w15:commentEx w15:paraId="5D876886" w15:done="0"/>
+  <w15:commentEx w15:paraId="2ED077E7" w15:done="0"/>
+  <w15:commentEx w15:paraId="4F52707C" w15:done="0"/>
+  <w15:commentEx w15:paraId="48D396E0" w15:done="0"/>
+  <w15:commentEx w15:paraId="20C51419" w15:done="0"/>
+  <w15:commentEx w15:paraId="71F7316A" w15:done="0"/>
+  <w15:commentEx w15:paraId="119D7EC2" w15:done="0"/>
+  <w15:commentEx w15:paraId="023DAE51" w15:done="0"/>
+  <w15:commentEx w15:paraId="0D08A726" w15:done="0"/>
+</w15:commentsEx>
+</file>
+
+<file path=word/commentsIds.xml><?xml version="1.0" encoding="utf-8"?>
+<w16cid:commentsIds xmlns:wpc="http://schemas.microsoft.com/office/word/2010/wordprocessingCanvas" xmlns:cx="http://schemas.microsoft.com/office/drawing/2014/chartex" xmlns:cx1="http://schemas.microsoft.com/office/drawing/2015/9/8/chartex" xmlns:cx2="http://schemas.microsoft.com/office/drawing/2015/10/21/chartex" xmlns:cx3="http://schemas.microsoft.com/office/drawing/2016/5/9/chartex" xmlns:cx4="http://schemas.microsoft.com/office/drawing/2016/5/10/chartex" xmlns:cx5="http://schemas.microsoft.com/office/drawing/2016/5/11/chartex" xmlns:cx6="http://schemas.microsoft.com/office/drawing/2016/5/12/chartex" xmlns:cx7="http://schemas.microsoft.com/office/drawing/2016/5/13/chartex" xmlns:cx8="http://schemas.microsoft.com/office/drawing/2016/5/14/chartex" xmlns:mc="http://schemas.openxmlformats.org/markup-compatibility/2006" xmlns:aink="http://schemas.microsoft.com/office/drawing/2016/ink" xmlns:am3d="http://schemas.microsoft.com/office/drawing/2017/model3d" xmlns:o="urn:schemas-microsoft-com:office:office" xmlns:r="http://schemas.openxmlformats.org/officeDocument/2006/relationships" xmlns:m="http://schemas.openxmlformats.org/officeDocument/2006/math" xmlns:v="urn:schemas-microsoft-com:vml" xmlns:wp14="http://schemas.microsoft.com/office/word/2010/wordprocessingDrawing" xmlns:wp="http://schemas.openxmlformats.org/drawingml/2006/wordprocessingDrawing" xmlns:w10="urn:schemas-microsoft-com:office:word" xmlns:w="http://schemas.openxmlformats.org/wordprocessingml/2006/main" xmlns:w14="http://schemas.microsoft.com/office/word/2010/wordml" xmlns:w15="http://schemas.microsoft.com/office/word/2012/wordml" xmlns:w16cid="http://schemas.microsoft.com/office/word/2016/wordml/cid" xmlns:w16se="http://schemas.microsoft.com/office/word/2015/wordml/symex" xmlns:wpg="http://schemas.microsoft.com/office/word/2010/wordprocessingGroup" xmlns:wpi="http://schemas.microsoft.com/office/word/2010/wordprocessingInk" xmlns:wne="http://schemas.microsoft.com/office/word/2006/wordml" xmlns:wps="http://schemas.microsoft.com/office/word/2010/wordprocessingShape" mc:Ignorable="w14 w15 w16se w16cid wp14">
+  <w16cid:commentId w16cid:paraId="1A9AA131" w16cid:durableId="2338508D"/>
+  <w16cid:commentId w16cid:paraId="0F313787" w16cid:durableId="2338507B"/>
+  <w16cid:commentId w16cid:paraId="4022E71D" w16cid:durableId="233850C8"/>
+  <w16cid:commentId w16cid:paraId="5D876886" w16cid:durableId="233851B0"/>
+  <w16cid:commentId w16cid:paraId="2ED077E7" w16cid:durableId="23385296"/>
+  <w16cid:commentId w16cid:paraId="4F52707C" w16cid:durableId="23385276"/>
+  <w16cid:commentId w16cid:paraId="48D396E0" w16cid:durableId="233852FE"/>
+  <w16cid:commentId w16cid:paraId="20C51419" w16cid:durableId="2338523B"/>
+  <w16cid:commentId w16cid:paraId="71F7316A" w16cid:durableId="233852C5"/>
+  <w16cid:commentId w16cid:paraId="119D7EC2" w16cid:durableId="23385321"/>
+  <w16cid:commentId w16cid:paraId="023DAE51" w16cid:durableId="2338534B"/>
+  <w16cid:commentId w16cid:paraId="0D08A726" w16cid:durableId="2338536F"/>
+</w16cid:commentsIds>
+</file>
+
 <file path=word/endnotes.xml><?xml version="1.0" encoding="utf-8"?>
-<w:endnotes xmlns:wpc="http://schemas.microsoft.com/office/word/2010/wordprocessingCanvas" xmlns:cx="http://schemas.microsoft.com/office/drawing/2014/chartex" xmlns:cx1="http://schemas.microsoft.com/office/drawing/2015/9/8/chartex" xmlns:cx2="http://schemas.microsoft.com/office/drawing/2015/10/21/chartex" xmlns:cx3="http://schemas.microsoft.com/office/drawing/2016/5/9/chartex" xmlns:cx4="http://schemas.microsoft.com/office/drawing/2016/5/10/chartex" xmlns:cx5="http://schemas.microsoft.com/office/drawing/2016/5/11/chartex" xmlns:cx6="http://schemas.microsoft.com/office/drawing/2016/5/12/chartex" xmlns:cx7="http://schemas.microsoft.com/office/drawing/2016/5/13/chartex" xmlns:cx8="http://schemas.microsoft.com/office/drawing/2016/5/14/chartex" xmlns:mc="http://schemas.openxmlformats.org/markup-compatibility/2006" xmlns:aink="http://schemas.microsoft.com/office/drawing/2016/ink" xmlns:am3d="http://schemas.microsoft.com/office/drawing/2017/model3d" xmlns:o="urn:schemas-microsoft-com:office:office" xmlns:r="http://schemas.openxmlformats.org/officeDocument/2006/relationships" xmlns:m="http://schemas.openxmlformats.org/officeDocument/2006/math" xmlns:v="urn:schemas-microsoft-com:vml" xmlns:wp14="http://schemas.microsoft.com/office/word/2010/wordprocessingDrawing" xmlns:wp="http://schemas.openxmlformats.org/drawingml/2006/wordprocessingDrawing" xmlns:w10="urn:schemas-microsoft-com:office:word" xmlns:w="http://schemas.openxmlformats.org/wordprocessingml/2006/main" xmlns:w14="http://schemas.microsoft.com/office/word/2010/wordml" xmlns:w15="http://schemas.microsoft.com/office/word/2012/wordml" xmlns:w16cex="http://schemas.microsoft.com/office/word/2018/wordml/cex" xmlns:w16cid="http://schemas.microsoft.com/office/word/2016/wordml/cid" xmlns:w16="http://schemas.microsoft.com/office/word/2018/wordml" xmlns:w16se="http://schemas.microsoft.com/office/word/2015/wordml/symex" xmlns:wpg="http://schemas.microsoft.com/office/word/2010/wordprocessingGroup" xmlns:wpi="http://schemas.microsoft.com/office/word/2010/wordprocessingInk" xmlns:wne="http://schemas.microsoft.com/office/word/2006/wordml" xmlns:wps="http://schemas.microsoft.com/office/word/2010/wordprocessingShape" mc:Ignorable="w14 w15 w16se w16cid w16 w16cex wp14">
+<w:endnotes xmlns:wpc="http://schemas.microsoft.com/office/word/2010/wordprocessingCanvas" xmlns:cx="http://schemas.microsoft.com/office/drawing/2014/chartex" xmlns:cx1="http://schemas.microsoft.com/office/drawing/2015/9/8/chartex" xmlns:cx2="http://schemas.microsoft.com/office/drawing/2015/10/21/chartex" xmlns:cx3="http://schemas.microsoft.com/office/drawing/2016/5/9/chartex" xmlns:cx4="http://schemas.microsoft.com/office/drawing/2016/5/10/chartex" xmlns:cx5="http://schemas.microsoft.com/office/drawing/2016/5/11/chartex" xmlns:cx6="http://schemas.microsoft.com/office/drawing/2016/5/12/chartex" xmlns:cx7="http://schemas.microsoft.com/office/drawing/2016/5/13/chartex" xmlns:cx8="http://schemas.microsoft.com/office/drawing/2016/5/14/chartex" xmlns:mc="http://schemas.openxmlformats.org/markup-compatibility/2006" xmlns:aink="http://schemas.microsoft.com/office/drawing/2016/ink" xmlns:am3d="http://schemas.microsoft.com/office/drawing/2017/model3d" xmlns:o="urn:schemas-microsoft-com:office:office" xmlns:r="http://schemas.openxmlformats.org/officeDocument/2006/relationships" xmlns:m="http://schemas.openxmlformats.org/officeDocument/2006/math" xmlns:v="urn:schemas-microsoft-com:vml" xmlns:wp14="http://schemas.microsoft.com/office/word/2010/wordprocessingDrawing" xmlns:wp="http://schemas.openxmlformats.org/drawingml/2006/wordprocessingDrawing" xmlns:w10="urn:schemas-microsoft-com:office:word" xmlns:w="http://schemas.openxmlformats.org/wordprocessingml/2006/main" xmlns:w14="http://schemas.microsoft.com/office/word/2010/wordml" xmlns:w15="http://schemas.microsoft.com/office/word/2012/wordml" xmlns:w16cid="http://schemas.microsoft.com/office/word/2016/wordml/cid" xmlns:w16se="http://schemas.microsoft.com/office/word/2015/wordml/symex" xmlns:wpg="http://schemas.microsoft.com/office/word/2010/wordprocessingGroup" xmlns:wpi="http://schemas.microsoft.com/office/word/2010/wordprocessingInk" xmlns:wne="http://schemas.microsoft.com/office/word/2006/wordml" xmlns:wps="http://schemas.microsoft.com/office/word/2010/wordprocessingShape" mc:Ignorable="w14 w15 w16se w16cid wp14">
   <w:endnote w:type="separator" w:id="-1">
     <w:p>
       <w:r>
@@ -2199,7 +2601,7 @@
 </file>
 
 <file path=word/footer1.xml><?xml version="1.0" encoding="utf-8"?>
-<w:ftr xmlns:wpc="http://schemas.microsoft.com/office/word/2010/wordprocessingCanvas" xmlns:cx="http://schemas.microsoft.com/office/drawing/2014/chartex" xmlns:cx1="http://schemas.microsoft.com/office/drawing/2015/9/8/chartex" xmlns:cx2="http://schemas.microsoft.com/office/drawing/2015/10/21/chartex" xmlns:cx3="http://schemas.microsoft.com/office/drawing/2016/5/9/chartex" xmlns:cx4="http://schemas.microsoft.com/office/drawing/2016/5/10/chartex" xmlns:cx5="http://schemas.microsoft.com/office/drawing/2016/5/11/chartex" xmlns:cx6="http://schemas.microsoft.com/office/drawing/2016/5/12/chartex" xmlns:cx7="http://schemas.microsoft.com/office/drawing/2016/5/13/chartex" xmlns:cx8="http://schemas.microsoft.com/office/drawing/2016/5/14/chartex" xmlns:mc="http://schemas.openxmlformats.org/markup-compatibility/2006" xmlns:aink="http://schemas.microsoft.com/office/drawing/2016/ink" xmlns:am3d="http://schemas.microsoft.com/office/drawing/2017/model3d" xmlns:o="urn:schemas-microsoft-com:office:office" xmlns:r="http://schemas.openxmlformats.org/officeDocument/2006/relationships" xmlns:m="http://schemas.openxmlformats.org/officeDocument/2006/math" xmlns:v="urn:schemas-microsoft-com:vml" xmlns:wp14="http://schemas.microsoft.com/office/word/2010/wordprocessingDrawing" xmlns:wp="http://schemas.openxmlformats.org/drawingml/2006/wordprocessingDrawing" xmlns:w10="urn:schemas-microsoft-com:office:word" xmlns:w="http://schemas.openxmlformats.org/wordprocessingml/2006/main" xmlns:w14="http://schemas.microsoft.com/office/word/2010/wordml" xmlns:w15="http://schemas.microsoft.com/office/word/2012/wordml" xmlns:w16cex="http://schemas.microsoft.com/office/word/2018/wordml/cex" xmlns:w16cid="http://schemas.microsoft.com/office/word/2016/wordml/cid" xmlns:w16="http://schemas.microsoft.com/office/word/2018/wordml" xmlns:w16se="http://schemas.microsoft.com/office/word/2015/wordml/symex" xmlns:wpg="http://schemas.microsoft.com/office/word/2010/wordprocessingGroup" xmlns:wpi="http://schemas.microsoft.com/office/word/2010/wordprocessingInk" xmlns:wne="http://schemas.microsoft.com/office/word/2006/wordml" xmlns:wps="http://schemas.microsoft.com/office/word/2010/wordprocessingShape" mc:Ignorable="w14 w15 w16se w16cid w16 w16cex wp14">
+<w:ftr xmlns:wpc="http://schemas.microsoft.com/office/word/2010/wordprocessingCanvas" xmlns:cx="http://schemas.microsoft.com/office/drawing/2014/chartex" xmlns:cx1="http://schemas.microsoft.com/office/drawing/2015/9/8/chartex" xmlns:cx2="http://schemas.microsoft.com/office/drawing/2015/10/21/chartex" xmlns:cx3="http://schemas.microsoft.com/office/drawing/2016/5/9/chartex" xmlns:cx4="http://schemas.microsoft.com/office/drawing/2016/5/10/chartex" xmlns:cx5="http://schemas.microsoft.com/office/drawing/2016/5/11/chartex" xmlns:cx6="http://schemas.microsoft.com/office/drawing/2016/5/12/chartex" xmlns:cx7="http://schemas.microsoft.com/office/drawing/2016/5/13/chartex" xmlns:cx8="http://schemas.microsoft.com/office/drawing/2016/5/14/chartex" xmlns:mc="http://schemas.openxmlformats.org/markup-compatibility/2006" xmlns:aink="http://schemas.microsoft.com/office/drawing/2016/ink" xmlns:am3d="http://schemas.microsoft.com/office/drawing/2017/model3d" xmlns:o="urn:schemas-microsoft-com:office:office" xmlns:r="http://schemas.openxmlformats.org/officeDocument/2006/relationships" xmlns:m="http://schemas.openxmlformats.org/officeDocument/2006/math" xmlns:v="urn:schemas-microsoft-com:vml" xmlns:wp14="http://schemas.microsoft.com/office/word/2010/wordprocessingDrawing" xmlns:wp="http://schemas.openxmlformats.org/drawingml/2006/wordprocessingDrawing" xmlns:w10="urn:schemas-microsoft-com:office:word" xmlns:w="http://schemas.openxmlformats.org/wordprocessingml/2006/main" xmlns:w14="http://schemas.microsoft.com/office/word/2010/wordml" xmlns:w15="http://schemas.microsoft.com/office/word/2012/wordml" xmlns:w16cid="http://schemas.microsoft.com/office/word/2016/wordml/cid" xmlns:w16se="http://schemas.microsoft.com/office/word/2015/wordml/symex" xmlns:wpg="http://schemas.microsoft.com/office/word/2010/wordprocessingGroup" xmlns:wpi="http://schemas.microsoft.com/office/word/2010/wordprocessingInk" xmlns:wne="http://schemas.microsoft.com/office/word/2006/wordml" xmlns:wps="http://schemas.microsoft.com/office/word/2010/wordprocessingShape" mc:Ignorable="w14 w15 w16se w16cid wp14">
   <w:tbl>
     <w:tblPr>
       <w:tblW w:w="5000" w:type="pct"/>
@@ -2284,7 +2686,6 @@
           <w:alias w:val="Author"/>
           <w:tag w:val=""/>
           <w:id w:val="1730039833"/>
-          <w:placeholder/>
           <w:dataBinding w:prefixMappings="xmlns:ns0='http://purl.org/dc/elements/1.1/' xmlns:ns1='http://schemas.openxmlformats.org/package/2006/metadata/core-properties' " w:xpath="/ns1:coreProperties[1]/ns0:creator[1]" w:storeItemID="{6C3C8BC8-F283-45AE-878A-BAB7291924A1}"/>
           <w:text/>
         </w:sdtPr>
@@ -2404,7 +2805,7 @@
 </file>
 
 <file path=word/footer2.xml><?xml version="1.0" encoding="utf-8"?>
-<w:ftr xmlns:wpc="http://schemas.microsoft.com/office/word/2010/wordprocessingCanvas" xmlns:cx="http://schemas.microsoft.com/office/drawing/2014/chartex" xmlns:cx1="http://schemas.microsoft.com/office/drawing/2015/9/8/chartex" xmlns:cx2="http://schemas.microsoft.com/office/drawing/2015/10/21/chartex" xmlns:cx3="http://schemas.microsoft.com/office/drawing/2016/5/9/chartex" xmlns:cx4="http://schemas.microsoft.com/office/drawing/2016/5/10/chartex" xmlns:cx5="http://schemas.microsoft.com/office/drawing/2016/5/11/chartex" xmlns:cx6="http://schemas.microsoft.com/office/drawing/2016/5/12/chartex" xmlns:cx7="http://schemas.microsoft.com/office/drawing/2016/5/13/chartex" xmlns:cx8="http://schemas.microsoft.com/office/drawing/2016/5/14/chartex" xmlns:mc="http://schemas.openxmlformats.org/markup-compatibility/2006" xmlns:aink="http://schemas.microsoft.com/office/drawing/2016/ink" xmlns:am3d="http://schemas.microsoft.com/office/drawing/2017/model3d" xmlns:o="urn:schemas-microsoft-com:office:office" xmlns:r="http://schemas.openxmlformats.org/officeDocument/2006/relationships" xmlns:m="http://schemas.openxmlformats.org/officeDocument/2006/math" xmlns:v="urn:schemas-microsoft-com:vml" xmlns:wp14="http://schemas.microsoft.com/office/word/2010/wordprocessingDrawing" xmlns:wp="http://schemas.openxmlformats.org/drawingml/2006/wordprocessingDrawing" xmlns:w10="urn:schemas-microsoft-com:office:word" xmlns:w="http://schemas.openxmlformats.org/wordprocessingml/2006/main" xmlns:w14="http://schemas.microsoft.com/office/word/2010/wordml" xmlns:w15="http://schemas.microsoft.com/office/word/2012/wordml" xmlns:w16cex="http://schemas.microsoft.com/office/word/2018/wordml/cex" xmlns:w16cid="http://schemas.microsoft.com/office/word/2016/wordml/cid" xmlns:w16="http://schemas.microsoft.com/office/word/2018/wordml" xmlns:w16se="http://schemas.microsoft.com/office/word/2015/wordml/symex" xmlns:wpg="http://schemas.microsoft.com/office/word/2010/wordprocessingGroup" xmlns:wpi="http://schemas.microsoft.com/office/word/2010/wordprocessingInk" xmlns:wne="http://schemas.microsoft.com/office/word/2006/wordml" xmlns:wps="http://schemas.microsoft.com/office/word/2010/wordprocessingShape" mc:Ignorable="w14 w15 w16se w16cid w16 w16cex wp14">
+<w:ftr xmlns:wpc="http://schemas.microsoft.com/office/word/2010/wordprocessingCanvas" xmlns:cx="http://schemas.microsoft.com/office/drawing/2014/chartex" xmlns:cx1="http://schemas.microsoft.com/office/drawing/2015/9/8/chartex" xmlns:cx2="http://schemas.microsoft.com/office/drawing/2015/10/21/chartex" xmlns:cx3="http://schemas.microsoft.com/office/drawing/2016/5/9/chartex" xmlns:cx4="http://schemas.microsoft.com/office/drawing/2016/5/10/chartex" xmlns:cx5="http://schemas.microsoft.com/office/drawing/2016/5/11/chartex" xmlns:cx6="http://schemas.microsoft.com/office/drawing/2016/5/12/chartex" xmlns:cx7="http://schemas.microsoft.com/office/drawing/2016/5/13/chartex" xmlns:cx8="http://schemas.microsoft.com/office/drawing/2016/5/14/chartex" xmlns:mc="http://schemas.openxmlformats.org/markup-compatibility/2006" xmlns:aink="http://schemas.microsoft.com/office/drawing/2016/ink" xmlns:am3d="http://schemas.microsoft.com/office/drawing/2017/model3d" xmlns:o="urn:schemas-microsoft-com:office:office" xmlns:r="http://schemas.openxmlformats.org/officeDocument/2006/relationships" xmlns:m="http://schemas.openxmlformats.org/officeDocument/2006/math" xmlns:v="urn:schemas-microsoft-com:vml" xmlns:wp14="http://schemas.microsoft.com/office/word/2010/wordprocessingDrawing" xmlns:wp="http://schemas.openxmlformats.org/drawingml/2006/wordprocessingDrawing" xmlns:w10="urn:schemas-microsoft-com:office:word" xmlns:w="http://schemas.openxmlformats.org/wordprocessingml/2006/main" xmlns:w14="http://schemas.microsoft.com/office/word/2010/wordml" xmlns:w15="http://schemas.microsoft.com/office/word/2012/wordml" xmlns:w16cid="http://schemas.microsoft.com/office/word/2016/wordml/cid" xmlns:w16se="http://schemas.microsoft.com/office/word/2015/wordml/symex" xmlns:wpg="http://schemas.microsoft.com/office/word/2010/wordprocessingGroup" xmlns:wpi="http://schemas.microsoft.com/office/word/2010/wordprocessingInk" xmlns:wne="http://schemas.microsoft.com/office/word/2006/wordml" xmlns:wps="http://schemas.microsoft.com/office/word/2010/wordprocessingShape" mc:Ignorable="w14 w15 w16se w16cid wp14">
   <w:tbl>
     <w:tblPr>
       <w:tblW w:w="5000" w:type="pct"/>
@@ -2489,7 +2890,6 @@
           <w:alias w:val="Author"/>
           <w:tag w:val=""/>
           <w:id w:val="1534151868"/>
-          <w:placeholder/>
           <w:dataBinding w:prefixMappings="xmlns:ns0='http://purl.org/dc/elements/1.1/' xmlns:ns1='http://schemas.openxmlformats.org/package/2006/metadata/core-properties' " w:xpath="/ns1:coreProperties[1]/ns0:creator[1]" w:storeItemID="{6C3C8BC8-F283-45AE-878A-BAB7291924A1}"/>
           <w:text/>
         </w:sdtPr>
@@ -2609,7 +3009,7 @@
 </file>
 
 <file path=word/footnotes.xml><?xml version="1.0" encoding="utf-8"?>
-<w:footnotes xmlns:wpc="http://schemas.microsoft.com/office/word/2010/wordprocessingCanvas" xmlns:cx="http://schemas.microsoft.com/office/drawing/2014/chartex" xmlns:cx1="http://schemas.microsoft.com/office/drawing/2015/9/8/chartex" xmlns:cx2="http://schemas.microsoft.com/office/drawing/2015/10/21/chartex" xmlns:cx3="http://schemas.microsoft.com/office/drawing/2016/5/9/chartex" xmlns:cx4="http://schemas.microsoft.com/office/drawing/2016/5/10/chartex" xmlns:cx5="http://schemas.microsoft.com/office/drawing/2016/5/11/chartex" xmlns:cx6="http://schemas.microsoft.com/office/drawing/2016/5/12/chartex" xmlns:cx7="http://schemas.microsoft.com/office/drawing/2016/5/13/chartex" xmlns:cx8="http://schemas.microsoft.com/office/drawing/2016/5/14/chartex" xmlns:mc="http://schemas.openxmlformats.org/markup-compatibility/2006" xmlns:aink="http://schemas.microsoft.com/office/drawing/2016/ink" xmlns:am3d="http://schemas.microsoft.com/office/drawing/2017/model3d" xmlns:o="urn:schemas-microsoft-com:office:office" xmlns:r="http://schemas.openxmlformats.org/officeDocument/2006/relationships" xmlns:m="http://schemas.openxmlformats.org/officeDocument/2006/math" xmlns:v="urn:schemas-microsoft-com:vml" xmlns:wp14="http://schemas.microsoft.com/office/word/2010/wordprocessingDrawing" xmlns:wp="http://schemas.openxmlformats.org/drawingml/2006/wordprocessingDrawing" xmlns:w10="urn:schemas-microsoft-com:office:word" xmlns:w="http://schemas.openxmlformats.org/wordprocessingml/2006/main" xmlns:w14="http://schemas.microsoft.com/office/word/2010/wordml" xmlns:w15="http://schemas.microsoft.com/office/word/2012/wordml" xmlns:w16cex="http://schemas.microsoft.com/office/word/2018/wordml/cex" xmlns:w16cid="http://schemas.microsoft.com/office/word/2016/wordml/cid" xmlns:w16="http://schemas.microsoft.com/office/word/2018/wordml" xmlns:w16se="http://schemas.microsoft.com/office/word/2015/wordml/symex" xmlns:wpg="http://schemas.microsoft.com/office/word/2010/wordprocessingGroup" xmlns:wpi="http://schemas.microsoft.com/office/word/2010/wordprocessingInk" xmlns:wne="http://schemas.microsoft.com/office/word/2006/wordml" xmlns:wps="http://schemas.microsoft.com/office/word/2010/wordprocessingShape" mc:Ignorable="w14 w15 w16se w16cid w16 w16cex wp14">
+<w:footnotes xmlns:wpc="http://schemas.microsoft.com/office/word/2010/wordprocessingCanvas" xmlns:cx="http://schemas.microsoft.com/office/drawing/2014/chartex" xmlns:cx1="http://schemas.microsoft.com/office/drawing/2015/9/8/chartex" xmlns:cx2="http://schemas.microsoft.com/office/drawing/2015/10/21/chartex" xmlns:cx3="http://schemas.microsoft.com/office/drawing/2016/5/9/chartex" xmlns:cx4="http://schemas.microsoft.com/office/drawing/2016/5/10/chartex" xmlns:cx5="http://schemas.microsoft.com/office/drawing/2016/5/11/chartex" xmlns:cx6="http://schemas.microsoft.com/office/drawing/2016/5/12/chartex" xmlns:cx7="http://schemas.microsoft.com/office/drawing/2016/5/13/chartex" xmlns:cx8="http://schemas.microsoft.com/office/drawing/2016/5/14/chartex" xmlns:mc="http://schemas.openxmlformats.org/markup-compatibility/2006" xmlns:aink="http://schemas.microsoft.com/office/drawing/2016/ink" xmlns:am3d="http://schemas.microsoft.com/office/drawing/2017/model3d" xmlns:o="urn:schemas-microsoft-com:office:office" xmlns:r="http://schemas.openxmlformats.org/officeDocument/2006/relationships" xmlns:m="http://schemas.openxmlformats.org/officeDocument/2006/math" xmlns:v="urn:schemas-microsoft-com:vml" xmlns:wp14="http://schemas.microsoft.com/office/word/2010/wordprocessingDrawing" xmlns:wp="http://schemas.openxmlformats.org/drawingml/2006/wordprocessingDrawing" xmlns:w10="urn:schemas-microsoft-com:office:word" xmlns:w="http://schemas.openxmlformats.org/wordprocessingml/2006/main" xmlns:w14="http://schemas.microsoft.com/office/word/2010/wordml" xmlns:w15="http://schemas.microsoft.com/office/word/2012/wordml" xmlns:w16cid="http://schemas.microsoft.com/office/word/2016/wordml/cid" xmlns:w16se="http://schemas.microsoft.com/office/word/2015/wordml/symex" xmlns:wpg="http://schemas.microsoft.com/office/word/2010/wordprocessingGroup" xmlns:wpi="http://schemas.microsoft.com/office/word/2010/wordprocessingInk" xmlns:wne="http://schemas.microsoft.com/office/word/2006/wordml" xmlns:wps="http://schemas.microsoft.com/office/word/2010/wordprocessingShape" mc:Ignorable="w14 w15 w16se w16cid wp14">
   <w:footnote w:type="separator" w:id="-1">
     <w:p>
       <w:r>
@@ -2628,7 +3028,7 @@
 </file>
 
 <file path=word/header1.xml><?xml version="1.0" encoding="utf-8"?>
-<w:hdr xmlns:wpc="http://schemas.microsoft.com/office/word/2010/wordprocessingCanvas" xmlns:cx="http://schemas.microsoft.com/office/drawing/2014/chartex" xmlns:cx1="http://schemas.microsoft.com/office/drawing/2015/9/8/chartex" xmlns:cx2="http://schemas.microsoft.com/office/drawing/2015/10/21/chartex" xmlns:cx3="http://schemas.microsoft.com/office/drawing/2016/5/9/chartex" xmlns:cx4="http://schemas.microsoft.com/office/drawing/2016/5/10/chartex" xmlns:cx5="http://schemas.microsoft.com/office/drawing/2016/5/11/chartex" xmlns:cx6="http://schemas.microsoft.com/office/drawing/2016/5/12/chartex" xmlns:cx7="http://schemas.microsoft.com/office/drawing/2016/5/13/chartex" xmlns:cx8="http://schemas.microsoft.com/office/drawing/2016/5/14/chartex" xmlns:mc="http://schemas.openxmlformats.org/markup-compatibility/2006" xmlns:aink="http://schemas.microsoft.com/office/drawing/2016/ink" xmlns:am3d="http://schemas.microsoft.com/office/drawing/2017/model3d" xmlns:o="urn:schemas-microsoft-com:office:office" xmlns:r="http://schemas.openxmlformats.org/officeDocument/2006/relationships" xmlns:m="http://schemas.openxmlformats.org/officeDocument/2006/math" xmlns:v="urn:schemas-microsoft-com:vml" xmlns:wp14="http://schemas.microsoft.com/office/word/2010/wordprocessingDrawing" xmlns:wp="http://schemas.openxmlformats.org/drawingml/2006/wordprocessingDrawing" xmlns:w10="urn:schemas-microsoft-com:office:word" xmlns:w="http://schemas.openxmlformats.org/wordprocessingml/2006/main" xmlns:w14="http://schemas.microsoft.com/office/word/2010/wordml" xmlns:w15="http://schemas.microsoft.com/office/word/2012/wordml" xmlns:w16cex="http://schemas.microsoft.com/office/word/2018/wordml/cex" xmlns:w16cid="http://schemas.microsoft.com/office/word/2016/wordml/cid" xmlns:w16="http://schemas.microsoft.com/office/word/2018/wordml" xmlns:w16se="http://schemas.microsoft.com/office/word/2015/wordml/symex" xmlns:wpg="http://schemas.microsoft.com/office/word/2010/wordprocessingGroup" xmlns:wpi="http://schemas.microsoft.com/office/word/2010/wordprocessingInk" xmlns:wne="http://schemas.microsoft.com/office/word/2006/wordml" xmlns:wps="http://schemas.microsoft.com/office/word/2010/wordprocessingShape" mc:Ignorable="w14 w15 w16se w16cid w16 w16cex wp14">
+<w:hdr xmlns:wpc="http://schemas.microsoft.com/office/word/2010/wordprocessingCanvas" xmlns:cx="http://schemas.microsoft.com/office/drawing/2014/chartex" xmlns:cx1="http://schemas.microsoft.com/office/drawing/2015/9/8/chartex" xmlns:cx2="http://schemas.microsoft.com/office/drawing/2015/10/21/chartex" xmlns:cx3="http://schemas.microsoft.com/office/drawing/2016/5/9/chartex" xmlns:cx4="http://schemas.microsoft.com/office/drawing/2016/5/10/chartex" xmlns:cx5="http://schemas.microsoft.com/office/drawing/2016/5/11/chartex" xmlns:cx6="http://schemas.microsoft.com/office/drawing/2016/5/12/chartex" xmlns:cx7="http://schemas.microsoft.com/office/drawing/2016/5/13/chartex" xmlns:cx8="http://schemas.microsoft.com/office/drawing/2016/5/14/chartex" xmlns:mc="http://schemas.openxmlformats.org/markup-compatibility/2006" xmlns:aink="http://schemas.microsoft.com/office/drawing/2016/ink" xmlns:am3d="http://schemas.microsoft.com/office/drawing/2017/model3d" xmlns:o="urn:schemas-microsoft-com:office:office" xmlns:r="http://schemas.openxmlformats.org/officeDocument/2006/relationships" xmlns:m="http://schemas.openxmlformats.org/officeDocument/2006/math" xmlns:v="urn:schemas-microsoft-com:vml" xmlns:wp14="http://schemas.microsoft.com/office/word/2010/wordprocessingDrawing" xmlns:wp="http://schemas.openxmlformats.org/drawingml/2006/wordprocessingDrawing" xmlns:w10="urn:schemas-microsoft-com:office:word" xmlns:w="http://schemas.openxmlformats.org/wordprocessingml/2006/main" xmlns:w14="http://schemas.microsoft.com/office/word/2010/wordml" xmlns:w15="http://schemas.microsoft.com/office/word/2012/wordml" xmlns:w16cid="http://schemas.microsoft.com/office/word/2016/wordml/cid" xmlns:w16se="http://schemas.microsoft.com/office/word/2015/wordml/symex" xmlns:wpg="http://schemas.microsoft.com/office/word/2010/wordprocessingGroup" xmlns:wpi="http://schemas.microsoft.com/office/word/2010/wordprocessingInk" xmlns:wne="http://schemas.microsoft.com/office/word/2006/wordml" xmlns:wps="http://schemas.microsoft.com/office/word/2010/wordprocessingShape" mc:Ignorable="w14 w15 w16se w16cid wp14">
   <w:tbl>
     <w:tblPr>
       <w:tblW w:w="5000" w:type="pct"/>
@@ -2660,7 +3060,6 @@
           <w:alias w:val="Title"/>
           <w:tag w:val=""/>
           <w:id w:val="1530219303"/>
-          <w:placeholder/>
           <w:dataBinding w:prefixMappings="xmlns:ns0='http://purl.org/dc/elements/1.1/' xmlns:ns1='http://schemas.openxmlformats.org/package/2006/metadata/core-properties' " w:xpath="/ns1:coreProperties[1]/ns0:title[1]" w:storeItemID="{6C3C8BC8-F283-45AE-878A-BAB7291924A1}"/>
           <w:text/>
         </w:sdtPr>
@@ -2710,7 +3109,6 @@
           <w:alias w:val="Date"/>
           <w:tag w:val=""/>
           <w:id w:val="1897470894"/>
-          <w:placeholder/>
           <w:dataBinding w:prefixMappings="xmlns:ns0='http://schemas.microsoft.com/office/2006/coverPageProps' " w:xpath="/ns0:CoverPageProperties[1]/ns0:PublishDate[1]" w:storeItemID="{55AF091B-3C7A-41E3-B477-F2FDAA23CFDA}"/>
           <w:date w:fullDate="2020-10-14T00:00:00Z">
             <w:dateFormat w:val="MM/dd/yyyy"/>
@@ -2822,7 +3220,7 @@
 </file>
 
 <file path=word/header2.xml><?xml version="1.0" encoding="utf-8"?>
-<w:hdr xmlns:wpc="http://schemas.microsoft.com/office/word/2010/wordprocessingCanvas" xmlns:cx="http://schemas.microsoft.com/office/drawing/2014/chartex" xmlns:cx1="http://schemas.microsoft.com/office/drawing/2015/9/8/chartex" xmlns:cx2="http://schemas.microsoft.com/office/drawing/2015/10/21/chartex" xmlns:cx3="http://schemas.microsoft.com/office/drawing/2016/5/9/chartex" xmlns:cx4="http://schemas.microsoft.com/office/drawing/2016/5/10/chartex" xmlns:cx5="http://schemas.microsoft.com/office/drawing/2016/5/11/chartex" xmlns:cx6="http://schemas.microsoft.com/office/drawing/2016/5/12/chartex" xmlns:cx7="http://schemas.microsoft.com/office/drawing/2016/5/13/chartex" xmlns:cx8="http://schemas.microsoft.com/office/drawing/2016/5/14/chartex" xmlns:mc="http://schemas.openxmlformats.org/markup-compatibility/2006" xmlns:aink="http://schemas.microsoft.com/office/drawing/2016/ink" xmlns:am3d="http://schemas.microsoft.com/office/drawing/2017/model3d" xmlns:o="urn:schemas-microsoft-com:office:office" xmlns:r="http://schemas.openxmlformats.org/officeDocument/2006/relationships" xmlns:m="http://schemas.openxmlformats.org/officeDocument/2006/math" xmlns:v="urn:schemas-microsoft-com:vml" xmlns:wp14="http://schemas.microsoft.com/office/word/2010/wordprocessingDrawing" xmlns:wp="http://schemas.openxmlformats.org/drawingml/2006/wordprocessingDrawing" xmlns:w10="urn:schemas-microsoft-com:office:word" xmlns:w="http://schemas.openxmlformats.org/wordprocessingml/2006/main" xmlns:w14="http://schemas.microsoft.com/office/word/2010/wordml" xmlns:w15="http://schemas.microsoft.com/office/word/2012/wordml" xmlns:w16cex="http://schemas.microsoft.com/office/word/2018/wordml/cex" xmlns:w16cid="http://schemas.microsoft.com/office/word/2016/wordml/cid" xmlns:w16="http://schemas.microsoft.com/office/word/2018/wordml" xmlns:w16se="http://schemas.microsoft.com/office/word/2015/wordml/symex" xmlns:wpg="http://schemas.microsoft.com/office/word/2010/wordprocessingGroup" xmlns:wpi="http://schemas.microsoft.com/office/word/2010/wordprocessingInk" xmlns:wne="http://schemas.microsoft.com/office/word/2006/wordml" xmlns:wps="http://schemas.microsoft.com/office/word/2010/wordprocessingShape" mc:Ignorable="w14 w15 w16se w16cid w16 w16cex wp14">
+<w:hdr xmlns:wpc="http://schemas.microsoft.com/office/word/2010/wordprocessingCanvas" xmlns:cx="http://schemas.microsoft.com/office/drawing/2014/chartex" xmlns:cx1="http://schemas.microsoft.com/office/drawing/2015/9/8/chartex" xmlns:cx2="http://schemas.microsoft.com/office/drawing/2015/10/21/chartex" xmlns:cx3="http://schemas.microsoft.com/office/drawing/2016/5/9/chartex" xmlns:cx4="http://schemas.microsoft.com/office/drawing/2016/5/10/chartex" xmlns:cx5="http://schemas.microsoft.com/office/drawing/2016/5/11/chartex" xmlns:cx6="http://schemas.microsoft.com/office/drawing/2016/5/12/chartex" xmlns:cx7="http://schemas.microsoft.com/office/drawing/2016/5/13/chartex" xmlns:cx8="http://schemas.microsoft.com/office/drawing/2016/5/14/chartex" xmlns:mc="http://schemas.openxmlformats.org/markup-compatibility/2006" xmlns:aink="http://schemas.microsoft.com/office/drawing/2016/ink" xmlns:am3d="http://schemas.microsoft.com/office/drawing/2017/model3d" xmlns:o="urn:schemas-microsoft-com:office:office" xmlns:r="http://schemas.openxmlformats.org/officeDocument/2006/relationships" xmlns:m="http://schemas.openxmlformats.org/officeDocument/2006/math" xmlns:v="urn:schemas-microsoft-com:vml" xmlns:wp14="http://schemas.microsoft.com/office/word/2010/wordprocessingDrawing" xmlns:wp="http://schemas.openxmlformats.org/drawingml/2006/wordprocessingDrawing" xmlns:w10="urn:schemas-microsoft-com:office:word" xmlns:w="http://schemas.openxmlformats.org/wordprocessingml/2006/main" xmlns:w14="http://schemas.microsoft.com/office/word/2010/wordml" xmlns:w15="http://schemas.microsoft.com/office/word/2012/wordml" xmlns:w16cid="http://schemas.microsoft.com/office/word/2016/wordml/cid" xmlns:w16se="http://schemas.microsoft.com/office/word/2015/wordml/symex" xmlns:wpg="http://schemas.microsoft.com/office/word/2010/wordprocessingGroup" xmlns:wpi="http://schemas.microsoft.com/office/word/2010/wordprocessingInk" xmlns:wne="http://schemas.microsoft.com/office/word/2006/wordml" xmlns:wps="http://schemas.microsoft.com/office/word/2010/wordprocessingShape" mc:Ignorable="w14 w15 w16se w16cid wp14">
   <w:tbl>
     <w:tblPr>
       <w:tblW w:w="5000" w:type="pct"/>
@@ -2854,7 +3252,6 @@
           <w:alias w:val="Title"/>
           <w:tag w:val=""/>
           <w:id w:val="126446070"/>
-          <w:placeholder/>
           <w:dataBinding w:prefixMappings="xmlns:ns0='http://purl.org/dc/elements/1.1/' xmlns:ns1='http://schemas.openxmlformats.org/package/2006/metadata/core-properties' " w:xpath="/ns1:coreProperties[1]/ns0:title[1]" w:storeItemID="{6C3C8BC8-F283-45AE-878A-BAB7291924A1}"/>
           <w:text/>
         </w:sdtPr>
@@ -2904,7 +3301,6 @@
           <w:alias w:val="Date"/>
           <w:tag w:val=""/>
           <w:id w:val="-1996566397"/>
-          <w:placeholder/>
           <w:dataBinding w:prefixMappings="xmlns:ns0='http://schemas.microsoft.com/office/2006/coverPageProps' " w:xpath="/ns0:CoverPageProperties[1]/ns0:PublishDate[1]" w:storeItemID="{55AF091B-3C7A-41E3-B477-F2FDAA23CFDA}"/>
           <w:date w:fullDate="2020-10-14T00:00:00Z">
             <w:dateFormat w:val="MM/dd/yyyy"/>
@@ -3016,7 +3412,7 @@
 </file>
 
 <file path=word/numbering.xml><?xml version="1.0" encoding="utf-8"?>
-<w:numbering xmlns:wpc="http://schemas.microsoft.com/office/word/2010/wordprocessingCanvas" xmlns:cx="http://schemas.microsoft.com/office/drawing/2014/chartex" xmlns:cx1="http://schemas.microsoft.com/office/drawing/2015/9/8/chartex" xmlns:cx2="http://schemas.microsoft.com/office/drawing/2015/10/21/chartex" xmlns:cx3="http://schemas.microsoft.com/office/drawing/2016/5/9/chartex" xmlns:cx4="http://schemas.microsoft.com/office/drawing/2016/5/10/chartex" xmlns:cx5="http://schemas.microsoft.com/office/drawing/2016/5/11/chartex" xmlns:cx6="http://schemas.microsoft.com/office/drawing/2016/5/12/chartex" xmlns:cx7="http://schemas.microsoft.com/office/drawing/2016/5/13/chartex" xmlns:cx8="http://schemas.microsoft.com/office/drawing/2016/5/14/chartex" xmlns:mc="http://schemas.openxmlformats.org/markup-compatibility/2006" xmlns:aink="http://schemas.microsoft.com/office/drawing/2016/ink" xmlns:am3d="http://schemas.microsoft.com/office/drawing/2017/model3d" xmlns:o="urn:schemas-microsoft-com:office:office" xmlns:r="http://schemas.openxmlformats.org/officeDocument/2006/relationships" xmlns:m="http://schemas.openxmlformats.org/officeDocument/2006/math" xmlns:v="urn:schemas-microsoft-com:vml" xmlns:wp14="http://schemas.microsoft.com/office/word/2010/wordprocessingDrawing" xmlns:wp="http://schemas.openxmlformats.org/drawingml/2006/wordprocessingDrawing" xmlns:w10="urn:schemas-microsoft-com:office:word" xmlns:w="http://schemas.openxmlformats.org/wordprocessingml/2006/main" xmlns:w14="http://schemas.microsoft.com/office/word/2010/wordml" xmlns:w15="http://schemas.microsoft.com/office/word/2012/wordml" xmlns:w16cex="http://schemas.microsoft.com/office/word/2018/wordml/cex" xmlns:w16cid="http://schemas.microsoft.com/office/word/2016/wordml/cid" xmlns:w16="http://schemas.microsoft.com/office/word/2018/wordml" xmlns:w16se="http://schemas.microsoft.com/office/word/2015/wordml/symex" xmlns:wpg="http://schemas.microsoft.com/office/word/2010/wordprocessingGroup" xmlns:wpi="http://schemas.microsoft.com/office/word/2010/wordprocessingInk" xmlns:wne="http://schemas.microsoft.com/office/word/2006/wordml" xmlns:wps="http://schemas.microsoft.com/office/word/2010/wordprocessingShape" mc:Ignorable="w14 w15 w16se w16cid w16 w16cex wp14">
+<w:numbering xmlns:wpc="http://schemas.microsoft.com/office/word/2010/wordprocessingCanvas" xmlns:cx="http://schemas.microsoft.com/office/drawing/2014/chartex" xmlns:cx1="http://schemas.microsoft.com/office/drawing/2015/9/8/chartex" xmlns:cx2="http://schemas.microsoft.com/office/drawing/2015/10/21/chartex" xmlns:cx3="http://schemas.microsoft.com/office/drawing/2016/5/9/chartex" xmlns:cx4="http://schemas.microsoft.com/office/drawing/2016/5/10/chartex" xmlns:cx5="http://schemas.microsoft.com/office/drawing/2016/5/11/chartex" xmlns:cx6="http://schemas.microsoft.com/office/drawing/2016/5/12/chartex" xmlns:cx7="http://schemas.microsoft.com/office/drawing/2016/5/13/chartex" xmlns:cx8="http://schemas.microsoft.com/office/drawing/2016/5/14/chartex" xmlns:mc="http://schemas.openxmlformats.org/markup-compatibility/2006" xmlns:aink="http://schemas.microsoft.com/office/drawing/2016/ink" xmlns:am3d="http://schemas.microsoft.com/office/drawing/2017/model3d" xmlns:o="urn:schemas-microsoft-com:office:office" xmlns:r="http://schemas.openxmlformats.org/officeDocument/2006/relationships" xmlns:m="http://schemas.openxmlformats.org/officeDocument/2006/math" xmlns:v="urn:schemas-microsoft-com:vml" xmlns:wp14="http://schemas.microsoft.com/office/word/2010/wordprocessingDrawing" xmlns:wp="http://schemas.openxmlformats.org/drawingml/2006/wordprocessingDrawing" xmlns:w10="urn:schemas-microsoft-com:office:word" xmlns:w="http://schemas.openxmlformats.org/wordprocessingml/2006/main" xmlns:w14="http://schemas.microsoft.com/office/word/2010/wordml" xmlns:w15="http://schemas.microsoft.com/office/word/2012/wordml" xmlns:w16cid="http://schemas.microsoft.com/office/word/2016/wordml/cid" xmlns:w16se="http://schemas.microsoft.com/office/word/2015/wordml/symex" xmlns:wpg="http://schemas.microsoft.com/office/word/2010/wordprocessingGroup" xmlns:wpi="http://schemas.microsoft.com/office/word/2010/wordprocessingInk" xmlns:wne="http://schemas.microsoft.com/office/word/2006/wordml" xmlns:wps="http://schemas.microsoft.com/office/word/2010/wordprocessingShape" mc:Ignorable="w14 w15 w16se w16cid wp14">
   <w:abstractNum w:abstractNumId="0" w15:restartNumberingAfterBreak="0">
     <w:nsid w:val="27C56655"/>
     <w:multiLevelType w:val="hybridMultilevel"/>
@@ -3368,8 +3764,16 @@
 </w:numbering>
 </file>
 
+<file path=word/people.xml><?xml version="1.0" encoding="utf-8"?>
+<w15:people xmlns:wpc="http://schemas.microsoft.com/office/word/2010/wordprocessingCanvas" xmlns:cx="http://schemas.microsoft.com/office/drawing/2014/chartex" xmlns:cx1="http://schemas.microsoft.com/office/drawing/2015/9/8/chartex" xmlns:cx2="http://schemas.microsoft.com/office/drawing/2015/10/21/chartex" xmlns:cx3="http://schemas.microsoft.com/office/drawing/2016/5/9/chartex" xmlns:cx4="http://schemas.microsoft.com/office/drawing/2016/5/10/chartex" xmlns:cx5="http://schemas.microsoft.com/office/drawing/2016/5/11/chartex" xmlns:cx6="http://schemas.microsoft.com/office/drawing/2016/5/12/chartex" xmlns:cx7="http://schemas.microsoft.com/office/drawing/2016/5/13/chartex" xmlns:cx8="http://schemas.microsoft.com/office/drawing/2016/5/14/chartex" xmlns:mc="http://schemas.openxmlformats.org/markup-compatibility/2006" xmlns:aink="http://schemas.microsoft.com/office/drawing/2016/ink" xmlns:am3d="http://schemas.microsoft.com/office/drawing/2017/model3d" xmlns:o="urn:schemas-microsoft-com:office:office" xmlns:r="http://schemas.openxmlformats.org/officeDocument/2006/relationships" xmlns:m="http://schemas.openxmlformats.org/officeDocument/2006/math" xmlns:v="urn:schemas-microsoft-com:vml" xmlns:wp14="http://schemas.microsoft.com/office/word/2010/wordprocessingDrawing" xmlns:wp="http://schemas.openxmlformats.org/drawingml/2006/wordprocessingDrawing" xmlns:w10="urn:schemas-microsoft-com:office:word" xmlns:w="http://schemas.openxmlformats.org/wordprocessingml/2006/main" xmlns:w14="http://schemas.microsoft.com/office/word/2010/wordml" xmlns:w15="http://schemas.microsoft.com/office/word/2012/wordml" xmlns:w16cid="http://schemas.microsoft.com/office/word/2016/wordml/cid" xmlns:w16se="http://schemas.microsoft.com/office/word/2015/wordml/symex" xmlns:wpg="http://schemas.microsoft.com/office/word/2010/wordprocessingGroup" xmlns:wpi="http://schemas.microsoft.com/office/word/2010/wordprocessingInk" xmlns:wne="http://schemas.microsoft.com/office/word/2006/wordml" xmlns:wps="http://schemas.microsoft.com/office/word/2010/wordprocessingShape" mc:Ignorable="w14 w15 w16se w16cid wp14">
+  <w15:person w15:author="Willard E Williamson">
+    <w15:presenceInfo w15:providerId="None" w15:userId="Willard E Williamson"/>
+  </w15:person>
+</w15:people>
+</file>
+
 <file path=word/styles.xml><?xml version="1.0" encoding="utf-8"?>
-<w:styles xmlns:mc="http://schemas.openxmlformats.org/markup-compatibility/2006" xmlns:r="http://schemas.openxmlformats.org/officeDocument/2006/relationships" xmlns:w="http://schemas.openxmlformats.org/wordprocessingml/2006/main" xmlns:w14="http://schemas.microsoft.com/office/word/2010/wordml" xmlns:w15="http://schemas.microsoft.com/office/word/2012/wordml" xmlns:w16cex="http://schemas.microsoft.com/office/word/2018/wordml/cex" xmlns:w16cid="http://schemas.microsoft.com/office/word/2016/wordml/cid" xmlns:w16="http://schemas.microsoft.com/office/word/2018/wordml" xmlns:w16se="http://schemas.microsoft.com/office/word/2015/wordml/symex" mc:Ignorable="w14 w15 w16se w16cid w16 w16cex">
+<w:styles xmlns:mc="http://schemas.openxmlformats.org/markup-compatibility/2006" xmlns:r="http://schemas.openxmlformats.org/officeDocument/2006/relationships" xmlns:w="http://schemas.openxmlformats.org/wordprocessingml/2006/main" xmlns:w14="http://schemas.microsoft.com/office/word/2010/wordml" xmlns:w15="http://schemas.microsoft.com/office/word/2012/wordml" xmlns:w16cid="http://schemas.microsoft.com/office/word/2016/wordml/cid" xmlns:w16se="http://schemas.microsoft.com/office/word/2015/wordml/symex" mc:Ignorable="w14 w15 w16se w16cid">
   <w:docDefaults>
     <w:rPrDefault>
       <w:rPr>
@@ -3999,6 +4403,98 @@
       <w:u w:val="single"/>
     </w:rPr>
   </w:style>
+  <w:style w:type="character" w:styleId="CommentReference">
+    <w:name w:val="annotation reference"/>
+    <w:basedOn w:val="DefaultParagraphFont"/>
+    <w:uiPriority w:val="99"/>
+    <w:semiHidden/>
+    <w:unhideWhenUsed/>
+    <w:rsid w:val="00884953"/>
+    <w:rPr>
+      <w:sz w:val="16"/>
+      <w:szCs w:val="16"/>
+    </w:rPr>
+  </w:style>
+  <w:style w:type="paragraph" w:styleId="CommentText">
+    <w:name w:val="annotation text"/>
+    <w:basedOn w:val="Normal"/>
+    <w:link w:val="CommentTextChar"/>
+    <w:uiPriority w:val="99"/>
+    <w:semiHidden/>
+    <w:unhideWhenUsed/>
+    <w:rsid w:val="00884953"/>
+    <w:rPr>
+      <w:sz w:val="20"/>
+      <w:szCs w:val="20"/>
+    </w:rPr>
+  </w:style>
+  <w:style w:type="character" w:customStyle="1" w:styleId="CommentTextChar">
+    <w:name w:val="Comment Text Char"/>
+    <w:basedOn w:val="DefaultParagraphFont"/>
+    <w:link w:val="CommentText"/>
+    <w:uiPriority w:val="99"/>
+    <w:semiHidden/>
+    <w:rsid w:val="00884953"/>
+    <w:rPr>
+      <w:sz w:val="20"/>
+      <w:szCs w:val="20"/>
+    </w:rPr>
+  </w:style>
+  <w:style w:type="paragraph" w:styleId="CommentSubject">
+    <w:name w:val="annotation subject"/>
+    <w:basedOn w:val="CommentText"/>
+    <w:next w:val="CommentText"/>
+    <w:link w:val="CommentSubjectChar"/>
+    <w:uiPriority w:val="99"/>
+    <w:semiHidden/>
+    <w:unhideWhenUsed/>
+    <w:rsid w:val="00884953"/>
+    <w:rPr>
+      <w:b/>
+      <w:bCs/>
+    </w:rPr>
+  </w:style>
+  <w:style w:type="character" w:customStyle="1" w:styleId="CommentSubjectChar">
+    <w:name w:val="Comment Subject Char"/>
+    <w:basedOn w:val="CommentTextChar"/>
+    <w:link w:val="CommentSubject"/>
+    <w:uiPriority w:val="99"/>
+    <w:semiHidden/>
+    <w:rsid w:val="00884953"/>
+    <w:rPr>
+      <w:b/>
+      <w:bCs/>
+      <w:sz w:val="20"/>
+      <w:szCs w:val="20"/>
+    </w:rPr>
+  </w:style>
+  <w:style w:type="paragraph" w:styleId="BalloonText">
+    <w:name w:val="Balloon Text"/>
+    <w:basedOn w:val="Normal"/>
+    <w:link w:val="BalloonTextChar"/>
+    <w:uiPriority w:val="99"/>
+    <w:semiHidden/>
+    <w:unhideWhenUsed/>
+    <w:rsid w:val="00884953"/>
+    <w:rPr>
+      <w:rFonts w:ascii="Segoe UI" w:hAnsi="Segoe UI" w:cs="Segoe UI"/>
+      <w:sz w:val="18"/>
+      <w:szCs w:val="18"/>
+    </w:rPr>
+  </w:style>
+  <w:style w:type="character" w:customStyle="1" w:styleId="BalloonTextChar">
+    <w:name w:val="Balloon Text Char"/>
+    <w:basedOn w:val="DefaultParagraphFont"/>
+    <w:link w:val="BalloonText"/>
+    <w:uiPriority w:val="99"/>
+    <w:semiHidden/>
+    <w:rsid w:val="00884953"/>
+    <w:rPr>
+      <w:rFonts w:ascii="Segoe UI" w:hAnsi="Segoe UI" w:cs="Segoe UI"/>
+      <w:sz w:val="18"/>
+      <w:szCs w:val="18"/>
+    </w:rPr>
+  </w:style>
 </w:styles>
 </file>
 

--- a/project_proposal.docx
+++ b/project_proposal.docx
@@ -2,6 +2,55 @@
 <file path=word/document.xml><?xml version="1.0" encoding="utf-8"?>
 <w:document xmlns:wpc="http://schemas.microsoft.com/office/word/2010/wordprocessingCanvas" xmlns:cx="http://schemas.microsoft.com/office/drawing/2014/chartex" xmlns:cx1="http://schemas.microsoft.com/office/drawing/2015/9/8/chartex" xmlns:cx2="http://schemas.microsoft.com/office/drawing/2015/10/21/chartex" xmlns:cx3="http://schemas.microsoft.com/office/drawing/2016/5/9/chartex" xmlns:cx4="http://schemas.microsoft.com/office/drawing/2016/5/10/chartex" xmlns:cx5="http://schemas.microsoft.com/office/drawing/2016/5/11/chartex" xmlns:cx6="http://schemas.microsoft.com/office/drawing/2016/5/12/chartex" xmlns:cx7="http://schemas.microsoft.com/office/drawing/2016/5/13/chartex" xmlns:cx8="http://schemas.microsoft.com/office/drawing/2016/5/14/chartex" xmlns:mc="http://schemas.openxmlformats.org/markup-compatibility/2006" xmlns:aink="http://schemas.microsoft.com/office/drawing/2016/ink" xmlns:am3d="http://schemas.microsoft.com/office/drawing/2017/model3d" xmlns:o="urn:schemas-microsoft-com:office:office" xmlns:r="http://schemas.openxmlformats.org/officeDocument/2006/relationships" xmlns:m="http://schemas.openxmlformats.org/officeDocument/2006/math" xmlns:v="urn:schemas-microsoft-com:vml" xmlns:wp14="http://schemas.microsoft.com/office/word/2010/wordprocessingDrawing" xmlns:wp="http://schemas.openxmlformats.org/drawingml/2006/wordprocessingDrawing" xmlns:w10="urn:schemas-microsoft-com:office:word" xmlns:w="http://schemas.openxmlformats.org/wordprocessingml/2006/main" xmlns:w14="http://schemas.microsoft.com/office/word/2010/wordml" xmlns:w15="http://schemas.microsoft.com/office/word/2012/wordml" xmlns:w16cid="http://schemas.microsoft.com/office/word/2016/wordml/cid" xmlns:w16se="http://schemas.microsoft.com/office/word/2015/wordml/symex" xmlns:wpg="http://schemas.microsoft.com/office/word/2010/wordprocessingGroup" xmlns:wpi="http://schemas.microsoft.com/office/word/2010/wordprocessingInk" xmlns:wne="http://schemas.microsoft.com/office/word/2006/wordml" xmlns:wps="http://schemas.microsoft.com/office/word/2010/wordprocessingShape" mc:Ignorable="w14 w15 w16se w16cid wp14">
   <w:body>
+    <w:p>
+      <w:pPr>
+        <w:rPr>
+          <w:rFonts w:eastAsiaTheme="minorEastAsia"/>
+          <w:color w:val="5A5A5A" w:themeColor="text1" w:themeTint="A5"/>
+          <w:spacing w:val="15"/>
+          <w:sz w:val="22"/>
+          <w:szCs w:val="22"/>
+        </w:rPr>
+      </w:pPr>
+      <w:r>
+        <w:rPr>
+          <w:rFonts w:eastAsiaTheme="minorEastAsia"/>
+          <w:b/>
+          <w:bCs/>
+          <w:color w:val="FF0000"/>
+          <w:spacing w:val="15"/>
+          <w:sz w:val="36"/>
+          <w:szCs w:val="36"/>
+        </w:rPr>
+        <w:t>Grade: 9</w:t>
+      </w:r>
+      <w:r>
+        <w:rPr>
+          <w:rFonts w:eastAsiaTheme="minorEastAsia"/>
+          <w:b/>
+          <w:bCs/>
+          <w:color w:val="FF0000"/>
+          <w:spacing w:val="15"/>
+          <w:sz w:val="36"/>
+          <w:szCs w:val="36"/>
+        </w:rPr>
+        <w:t>6</w:t>
+      </w:r>
+      <w:bookmarkStart w:id="0" w:name="_GoBack"/>
+      <w:bookmarkEnd w:id="0"/>
+      <w:r>
+        <w:rPr>
+          <w:rFonts w:eastAsiaTheme="minorEastAsia"/>
+          <w:b/>
+          <w:bCs/>
+          <w:color w:val="FF0000"/>
+          <w:spacing w:val="15"/>
+          <w:sz w:val="36"/>
+          <w:szCs w:val="36"/>
+        </w:rPr>
+        <w:t>%</w:t>
+      </w:r>
+    </w:p>
     <w:sdt>
       <w:sdtPr>
         <w:rPr>
@@ -352,7 +401,7 @@
                   </wp:anchor>
                 </w:drawing>
               </mc:Choice>
-              <mc:Fallback xmlns:w16="http://schemas.microsoft.com/office/word/2018/wordml" xmlns:w16cex="http://schemas.microsoft.com/office/word/2018/wordml/cex">
+              <mc:Fallback xmlns:w16cex="http://schemas.microsoft.com/office/word/2018/wordml/cex" xmlns:w16="http://schemas.microsoft.com/office/word/2018/wordml">
                 <w:pict>
                   <v:group w14:anchorId="5A843BEB" id="Group 119" o:spid="_x0000_s1026" style="position:absolute;margin-left:0;margin-top:0;width:539.6pt;height:719.9pt;z-index:-251657216;mso-width-percent:882;mso-height-percent:909;mso-position-horizontal:center;mso-position-horizontal-relative:page;mso-position-vertical:center;mso-position-vertical-relative:page;mso-width-percent:882;mso-height-percent:909" coordsize="68580,92717" o:gfxdata="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">
                     <v:rect id="Rectangle 120" o:spid="_x0000_s1027" style="position:absolute;top:73152;width:68580;height:1431;visibility:visible;mso-wrap-style:square;v-text-anchor:middle" o:gfxdata="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" fillcolor="#4472c4 [3204]" stroked="f" strokeweight="1pt"/>
@@ -567,46 +616,44 @@
       </w:r>
     </w:p>
     <w:p>
-      <w:commentRangeStart w:id="0"/>
+      <w:commentRangeStart w:id="1"/>
       <w:r>
         <w:t xml:space="preserve">To determine and predict the trends in popularity of a song from the </w:t>
       </w:r>
-      <w:commentRangeStart w:id="1"/>
+      <w:commentRangeStart w:id="2"/>
       <w:r>
         <w:t xml:space="preserve">Spotify </w:t>
       </w:r>
+      <w:commentRangeEnd w:id="2"/>
+      <w:r>
+        <w:rPr>
+          <w:rStyle w:val="CommentReference"/>
+        </w:rPr>
+        <w:commentReference w:id="2"/>
+      </w:r>
+      <w:r>
+        <w:t xml:space="preserve">dataset by analyzing appropriate features/variables such as acousticness, danceability, duration, energy level, liveness, </w:t>
+      </w:r>
+      <w:commentRangeStart w:id="3"/>
+      <w:r>
+        <w:t>speechiness</w:t>
+      </w:r>
+      <w:commentRangeEnd w:id="3"/>
+      <w:r>
+        <w:rPr>
+          <w:rStyle w:val="CommentReference"/>
+        </w:rPr>
+        <w:commentReference w:id="3"/>
+      </w:r>
+      <w:r>
+        <w:t>, tempo and instrumental and classifying the data in terms of playlists, genres, artists etc. for a time span of 6 years from 2015 to 2020 by applying advanced machine learning concepts to derive insightful information from data models.</w:t>
+      </w:r>
       <w:commentRangeEnd w:id="1"/>
       <w:r>
         <w:rPr>
           <w:rStyle w:val="CommentReference"/>
         </w:rPr>
         <w:commentReference w:id="1"/>
-      </w:r>
-      <w:r>
-        <w:t xml:space="preserve">dataset by analyzing appropriate features/variables such as acousticness, danceability, duration, energy level, liveness, </w:t>
-      </w:r>
-      <w:commentRangeStart w:id="2"/>
-      <w:proofErr w:type="spellStart"/>
-      <w:r>
-        <w:t>speechiness</w:t>
-      </w:r>
-      <w:commentRangeEnd w:id="2"/>
-      <w:proofErr w:type="spellEnd"/>
-      <w:r>
-        <w:rPr>
-          <w:rStyle w:val="CommentReference"/>
-        </w:rPr>
-        <w:commentReference w:id="2"/>
-      </w:r>
-      <w:r>
-        <w:t>, tempo and instrumental and classifying the data in terms of playlists, genres, artists etc. for a time span of 6 years from 2015 to 2020 by applying advanced machine learning concepts to derive insightful information from data models.</w:t>
-      </w:r>
-      <w:commentRangeEnd w:id="0"/>
-      <w:r>
-        <w:rPr>
-          <w:rStyle w:val="CommentReference"/>
-        </w:rPr>
-        <w:commentReference w:id="0"/>
       </w:r>
     </w:p>
     <w:p/>
@@ -1715,7 +1762,7 @@
               </wp:anchor>
             </w:drawing>
           </mc:Choice>
-          <mc:Fallback xmlns:w16="http://schemas.microsoft.com/office/word/2018/wordml" xmlns:w16cex="http://schemas.microsoft.com/office/word/2018/wordml/cex">
+          <mc:Fallback xmlns:w16cex="http://schemas.microsoft.com/office/word/2018/wordml/cex" xmlns:w16="http://schemas.microsoft.com/office/word/2018/wordml">
             <w:pict>
               <v:group w14:anchorId="62B36BEB" id="Group 3" o:spid="_x0000_s1026" style="position:absolute;margin-left:10.65pt;margin-top:71.35pt;width:444.65pt;height:128.65pt;z-index:251660288" coordsize="56468,16338" o:gfxdata="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">
                 <v:shapetype id="_x0000_t75" coordsize="21600,21600" o:spt="75" o:preferrelative="t" path="m@4@5l@4@11@9@11@9@5xe" filled="f" stroked="f">
@@ -1921,24 +1968,16 @@
         <w:lastRenderedPageBreak/>
         <w:t xml:space="preserve">comprehensible. </w:t>
       </w:r>
-      <w:commentRangeStart w:id="3"/>
-      <w:r>
-        <w:t xml:space="preserve">Danceability and speechiness shows upward trend, while energy and </w:t>
-      </w:r>
-      <w:proofErr w:type="spellStart"/>
-      <w:r>
-        <w:t>instrumentalness</w:t>
-      </w:r>
-      <w:proofErr w:type="spellEnd"/>
-      <w:r>
-        <w:t xml:space="preserve"> shows downward trend.</w:t>
-      </w:r>
-      <w:commentRangeEnd w:id="3"/>
+      <w:commentRangeStart w:id="4"/>
+      <w:r>
+        <w:t>Danceability and speechiness shows upward trend, while energy and instrumentalness shows downward trend.</w:t>
+      </w:r>
+      <w:commentRangeEnd w:id="4"/>
       <w:r>
         <w:rPr>
           <w:rStyle w:val="CommentReference"/>
         </w:rPr>
-        <w:commentReference w:id="3"/>
+        <w:commentReference w:id="4"/>
       </w:r>
     </w:p>
     <w:p>
@@ -2043,30 +2082,30 @@
       <w:r>
         <w:t xml:space="preserve">Predict a popularity </w:t>
       </w:r>
-      <w:commentRangeStart w:id="4"/>
+      <w:commentRangeStart w:id="5"/>
       <w:r>
         <w:t xml:space="preserve">rate </w:t>
       </w:r>
-      <w:commentRangeEnd w:id="4"/>
+      <w:commentRangeEnd w:id="5"/>
       <w:r>
         <w:rPr>
           <w:rStyle w:val="CommentReference"/>
         </w:rPr>
-        <w:commentReference w:id="4"/>
+        <w:commentReference w:id="5"/>
       </w:r>
       <w:r>
         <w:t xml:space="preserve">based on </w:t>
       </w:r>
-      <w:commentRangeStart w:id="5"/>
+      <w:commentRangeStart w:id="6"/>
       <w:r>
         <w:t xml:space="preserve">other features </w:t>
       </w:r>
-      <w:commentRangeEnd w:id="5"/>
+      <w:commentRangeEnd w:id="6"/>
       <w:r>
         <w:rPr>
           <w:rStyle w:val="CommentReference"/>
         </w:rPr>
-        <w:commentReference w:id="5"/>
+        <w:commentReference w:id="6"/>
       </w:r>
       <w:r>
         <w:t xml:space="preserve">of the song such as </w:t>
@@ -2088,16 +2127,16 @@
           <w:numId w:val="1"/>
         </w:numPr>
       </w:pPr>
-      <w:commentRangeStart w:id="6"/>
+      <w:commentRangeStart w:id="7"/>
       <w:r>
         <w:t>Analyzing the variation in the song trends over the years, i.e. by performing a time series analysis of the data</w:t>
       </w:r>
-      <w:commentRangeEnd w:id="6"/>
+      <w:commentRangeEnd w:id="7"/>
       <w:r>
         <w:rPr>
           <w:rStyle w:val="CommentReference"/>
         </w:rPr>
-        <w:commentReference w:id="6"/>
+        <w:commentReference w:id="7"/>
       </w:r>
     </w:p>
     <w:p>
@@ -2111,16 +2150,16 @@
       <w:r>
         <w:t xml:space="preserve">Predicting the popularity of a Spotify artist based on popularity of </w:t>
       </w:r>
-      <w:commentRangeStart w:id="7"/>
+      <w:commentRangeStart w:id="8"/>
       <w:r>
         <w:t>the song</w:t>
       </w:r>
-      <w:commentRangeEnd w:id="7"/>
+      <w:commentRangeEnd w:id="8"/>
       <w:r>
         <w:rPr>
           <w:rStyle w:val="CommentReference"/>
         </w:rPr>
-        <w:commentReference w:id="7"/>
+        <w:commentReference w:id="8"/>
       </w:r>
       <w:r>
         <w:t>, i.e. identifying the most popular artists in the dataset</w:t>
@@ -2134,16 +2173,16 @@
           <w:numId w:val="1"/>
         </w:numPr>
       </w:pPr>
-      <w:commentRangeStart w:id="8"/>
+      <w:commentRangeStart w:id="9"/>
       <w:r>
         <w:t>Analyzing the popularity in terms of song genres, i.e. determining which genres of songs in the dataset has the highest level of popularity.</w:t>
       </w:r>
-      <w:commentRangeEnd w:id="8"/>
+      <w:commentRangeEnd w:id="9"/>
       <w:r>
         <w:rPr>
           <w:rStyle w:val="CommentReference"/>
         </w:rPr>
-        <w:commentReference w:id="8"/>
+        <w:commentReference w:id="9"/>
       </w:r>
     </w:p>
     <w:p>
@@ -2157,6 +2196,7 @@
           <w:u w:val="single"/>
         </w:rPr>
       </w:pPr>
+      <w:commentRangeStart w:id="10"/>
       <w:r>
         <w:rPr>
           <w:rFonts w:cstheme="majorHAnsi"/>
@@ -2165,7 +2205,26 @@
           <w:color w:val="000000" w:themeColor="text1"/>
           <w:u w:val="single"/>
         </w:rPr>
-        <w:t>INFERENCE:</w:t>
+        <w:t>INFERENCE</w:t>
+      </w:r>
+      <w:commentRangeEnd w:id="10"/>
+      <w:r>
+        <w:rPr>
+          <w:rStyle w:val="CommentReference"/>
+          <w:rFonts w:asciiTheme="minorHAnsi" w:eastAsiaTheme="minorHAnsi" w:hAnsiTheme="minorHAnsi" w:cstheme="minorBidi"/>
+          <w:color w:val="auto"/>
+        </w:rPr>
+        <w:commentReference w:id="10"/>
+      </w:r>
+      <w:r>
+        <w:rPr>
+          <w:rFonts w:cstheme="majorHAnsi"/>
+          <w:b/>
+          <w:bCs/>
+          <w:color w:val="000000" w:themeColor="text1"/>
+          <w:u w:val="single"/>
+        </w:rPr>
+        <w:t>:</w:t>
       </w:r>
     </w:p>
     <w:p>
@@ -2176,16 +2235,16 @@
           <w:numId w:val="2"/>
         </w:numPr>
       </w:pPr>
-      <w:commentRangeStart w:id="9"/>
+      <w:commentRangeStart w:id="11"/>
       <w:r>
         <w:t>Determining most popular songs and artists based on their popularity.</w:t>
       </w:r>
-      <w:commentRangeEnd w:id="9"/>
+      <w:commentRangeEnd w:id="11"/>
       <w:r>
         <w:rPr>
           <w:rStyle w:val="CommentReference"/>
         </w:rPr>
-        <w:commentReference w:id="9"/>
+        <w:commentReference w:id="11"/>
       </w:r>
     </w:p>
     <w:p>
@@ -2197,18 +2256,7 @@
         </w:numPr>
       </w:pPr>
       <w:r>
-        <w:t xml:space="preserve">Interpreting what factors drives popularity </w:t>
-      </w:r>
-      <w:commentRangeStart w:id="10"/>
-      <w:r>
-        <w:t xml:space="preserve">and what insights can be determined from the data analysis. </w:t>
-      </w:r>
-      <w:commentRangeEnd w:id="10"/>
-      <w:r>
-        <w:rPr>
-          <w:rStyle w:val="CommentReference"/>
-        </w:rPr>
-        <w:commentReference w:id="10"/>
+        <w:t xml:space="preserve">Interpreting what factors drives popularity and what insights can be determined from the data analysis. </w:t>
       </w:r>
     </w:p>
     <w:p>
@@ -2246,7 +2294,7 @@
           <w:numId w:val="3"/>
         </w:numPr>
       </w:pPr>
-      <w:commentRangeStart w:id="11"/>
+      <w:commentRangeStart w:id="12"/>
       <w:r>
         <w:t>Sklearn, warnings.</w:t>
       </w:r>
@@ -2258,12 +2306,12 @@
       <w:r>
         <w:t xml:space="preserve">Sklearn:  Since Sklearn supports python numerical and scientific libraries such as SciPy </w:t>
       </w:r>
-      <w:commentRangeEnd w:id="11"/>
+      <w:commentRangeEnd w:id="12"/>
       <w:r>
         <w:rPr>
           <w:rStyle w:val="CommentReference"/>
         </w:rPr>
-        <w:commentReference w:id="11"/>
+        <w:commentReference w:id="12"/>
       </w:r>
       <w:r>
         <w:t>and NumPy we plan to use it to support our analysis</w:t>
@@ -2300,7 +2348,7 @@
 
 <file path=word/comments.xml><?xml version="1.0" encoding="utf-8"?>
 <w:comments xmlns:wpc="http://schemas.microsoft.com/office/word/2010/wordprocessingCanvas" xmlns:cx="http://schemas.microsoft.com/office/drawing/2014/chartex" xmlns:cx1="http://schemas.microsoft.com/office/drawing/2015/9/8/chartex" xmlns:cx2="http://schemas.microsoft.com/office/drawing/2015/10/21/chartex" xmlns:cx3="http://schemas.microsoft.com/office/drawing/2016/5/9/chartex" xmlns:cx4="http://schemas.microsoft.com/office/drawing/2016/5/10/chartex" xmlns:cx5="http://schemas.microsoft.com/office/drawing/2016/5/11/chartex" xmlns:cx6="http://schemas.microsoft.com/office/drawing/2016/5/12/chartex" xmlns:cx7="http://schemas.microsoft.com/office/drawing/2016/5/13/chartex" xmlns:cx8="http://schemas.microsoft.com/office/drawing/2016/5/14/chartex" xmlns:mc="http://schemas.openxmlformats.org/markup-compatibility/2006" xmlns:aink="http://schemas.microsoft.com/office/drawing/2016/ink" xmlns:am3d="http://schemas.microsoft.com/office/drawing/2017/model3d" xmlns:o="urn:schemas-microsoft-com:office:office" xmlns:r="http://schemas.openxmlformats.org/officeDocument/2006/relationships" xmlns:m="http://schemas.openxmlformats.org/officeDocument/2006/math" xmlns:v="urn:schemas-microsoft-com:vml" xmlns:wp14="http://schemas.microsoft.com/office/word/2010/wordprocessingDrawing" xmlns:wp="http://schemas.openxmlformats.org/drawingml/2006/wordprocessingDrawing" xmlns:w10="urn:schemas-microsoft-com:office:word" xmlns:w="http://schemas.openxmlformats.org/wordprocessingml/2006/main" xmlns:w14="http://schemas.microsoft.com/office/word/2010/wordml" xmlns:w15="http://schemas.microsoft.com/office/word/2012/wordml" xmlns:w16cid="http://schemas.microsoft.com/office/word/2016/wordml/cid" xmlns:w16se="http://schemas.microsoft.com/office/word/2015/wordml/symex" xmlns:wpg="http://schemas.microsoft.com/office/word/2010/wordprocessingGroup" xmlns:wpi="http://schemas.microsoft.com/office/word/2010/wordprocessingInk" xmlns:wne="http://schemas.microsoft.com/office/word/2006/wordml" xmlns:wps="http://schemas.microsoft.com/office/word/2010/wordprocessingShape" mc:Ignorable="w14 w15 w16se w16cid wp14">
-  <w:comment w:id="1" w:author="Willard E Williamson" w:date="2020-10-19T17:51:00Z" w:initials="WEW">
+  <w:comment w:id="2" w:author="Willard E Williamson" w:date="2020-10-19T17:51:00Z" w:initials="WEW">
     <w:p>
       <w:pPr>
         <w:pStyle w:val="CommentText"/>
@@ -2316,7 +2364,7 @@
       </w:r>
     </w:p>
   </w:comment>
-  <w:comment w:id="2" w:author="Willard E Williamson" w:date="2020-10-19T17:50:00Z" w:initials="WEW">
+  <w:comment w:id="3" w:author="Willard E Williamson" w:date="2020-10-19T17:50:00Z" w:initials="WEW">
     <w:p>
       <w:pPr>
         <w:pStyle w:val="CommentText"/>
@@ -2350,7 +2398,7 @@
       </w:r>
     </w:p>
   </w:comment>
-  <w:comment w:id="0" w:author="Willard E Williamson" w:date="2020-10-19T17:52:00Z" w:initials="WEW">
+  <w:comment w:id="1" w:author="Willard E Williamson" w:date="2020-10-19T17:52:00Z" w:initials="WEW">
     <w:p>
       <w:pPr>
         <w:pStyle w:val="CommentText"/>
@@ -2366,7 +2414,7 @@
       </w:r>
     </w:p>
   </w:comment>
-  <w:comment w:id="3" w:author="Willard E Williamson" w:date="2020-10-19T17:56:00Z" w:initials="WEW">
+  <w:comment w:id="4" w:author="Willard E Williamson" w:date="2020-10-19T17:56:00Z" w:initials="WEW">
     <w:p>
       <w:pPr>
         <w:pStyle w:val="CommentText"/>
@@ -2379,22 +2427,6 @@
       </w:r>
       <w:r>
         <w:t>Make sure to include axis labels.  I have no idea what is on the Y axis of this plot.</w:t>
-      </w:r>
-    </w:p>
-  </w:comment>
-  <w:comment w:id="4" w:author="Willard E Williamson" w:date="2020-10-19T17:59:00Z" w:initials="WEW">
-    <w:p>
-      <w:pPr>
-        <w:pStyle w:val="CommentText"/>
-      </w:pPr>
-      <w:r>
-        <w:rPr>
-          <w:rStyle w:val="CommentReference"/>
-        </w:rPr>
-        <w:annotationRef/>
-      </w:r>
-      <w:r>
-        <w:t>Rate suggests a time component</w:t>
       </w:r>
     </w:p>
   </w:comment>
@@ -2410,11 +2442,27 @@
         <w:annotationRef/>
       </w:r>
       <w:r>
+        <w:t>Rate suggests a time component</w:t>
+      </w:r>
+    </w:p>
+  </w:comment>
+  <w:comment w:id="6" w:author="Willard E Williamson" w:date="2020-10-19T17:59:00Z" w:initials="WEW">
+    <w:p>
+      <w:pPr>
+        <w:pStyle w:val="CommentText"/>
+      </w:pPr>
+      <w:r>
+        <w:rPr>
+          <w:rStyle w:val="CommentReference"/>
+        </w:rPr>
+        <w:annotationRef/>
+      </w:r>
+      <w:r>
         <w:t>Why is this called “other features”</w:t>
       </w:r>
     </w:p>
   </w:comment>
-  <w:comment w:id="6" w:author="Willard E Williamson" w:date="2020-10-19T18:01:00Z" w:initials="WEW">
+  <w:comment w:id="7" w:author="Willard E Williamson" w:date="2020-10-19T18:01:00Z" w:initials="WEW">
     <w:p>
       <w:pPr>
         <w:pStyle w:val="CommentText"/>
@@ -2430,7 +2478,7 @@
       </w:r>
     </w:p>
   </w:comment>
-  <w:comment w:id="7" w:author="Willard E Williamson" w:date="2020-10-19T17:58:00Z" w:initials="WEW">
+  <w:comment w:id="8" w:author="Willard E Williamson" w:date="2020-10-19T17:58:00Z" w:initials="WEW">
     <w:p>
       <w:pPr>
         <w:pStyle w:val="CommentText"/>
@@ -2446,7 +2494,7 @@
       </w:r>
     </w:p>
   </w:comment>
-  <w:comment w:id="8" w:author="Willard E Williamson" w:date="2020-10-19T18:00:00Z" w:initials="WEW">
+  <w:comment w:id="9" w:author="Willard E Williamson" w:date="2020-10-19T18:00:00Z" w:initials="WEW">
     <w:p>
       <w:pPr>
         <w:pStyle w:val="CommentText"/>
@@ -2462,7 +2510,7 @@
       </w:r>
     </w:p>
   </w:comment>
-  <w:comment w:id="9" w:author="Willard E Williamson" w:date="2020-10-19T18:02:00Z" w:initials="WEW">
+  <w:comment w:id="10" w:author="Willard E Williamson" w:date="2020-10-19T23:19:00Z" w:initials="WEW">
     <w:p>
       <w:pPr>
         <w:pStyle w:val="CommentText"/>
@@ -2474,11 +2522,27 @@
         <w:annotationRef/>
       </w:r>
       <w:r>
+        <w:t>Your inference section is weak.  Need to think of other ways to apply inference methods discussed in class to your project.</w:t>
+      </w:r>
+    </w:p>
+  </w:comment>
+  <w:comment w:id="11" w:author="Willard E Williamson" w:date="2020-10-19T18:02:00Z" w:initials="WEW">
+    <w:p>
+      <w:pPr>
+        <w:pStyle w:val="CommentText"/>
+      </w:pPr>
+      <w:r>
+        <w:rPr>
+          <w:rStyle w:val="CommentReference"/>
+        </w:rPr>
+        <w:annotationRef/>
+      </w:r>
+      <w:r>
         <w:t>Isn’t this what you are doing in your predictions?</w:t>
       </w:r>
     </w:p>
   </w:comment>
-  <w:comment w:id="10" w:author="Willard E Williamson" w:date="2020-10-19T18:02:00Z" w:initials="WEW">
+  <w:comment w:id="12" w:author="Willard E Williamson" w:date="2020-10-19T18:03:00Z" w:initials="WEW">
     <w:p>
       <w:pPr>
         <w:pStyle w:val="CommentText"/>
@@ -2490,58 +2554,24 @@
         <w:annotationRef/>
       </w:r>
       <w:r>
-        <w:t xml:space="preserve">This is too </w:t>
+        <w:t xml:space="preserve">You should only be using sklearn if you need something specific that is </w:t>
       </w:r>
       <w:proofErr w:type="gramStart"/>
       <w:r>
-        <w:t>general,</w:t>
+        <w:t>absolutely not</w:t>
       </w:r>
       <w:proofErr w:type="gramEnd"/>
       <w:r>
-        <w:t xml:space="preserve"> we are looking for specifics.</w:t>
-      </w:r>
-    </w:p>
-  </w:comment>
-  <w:comment w:id="11" w:author="Willard E Williamson" w:date="2020-10-19T18:03:00Z" w:initials="WEW">
-    <w:p>
-      <w:pPr>
-        <w:pStyle w:val="CommentText"/>
-      </w:pPr>
-      <w:r>
-        <w:rPr>
-          <w:rStyle w:val="CommentReference"/>
-        </w:rPr>
-        <w:annotationRef/>
-      </w:r>
-      <w:r>
-        <w:t xml:space="preserve">You should only be using </w:t>
-      </w:r>
-      <w:proofErr w:type="spellStart"/>
-      <w:r>
-        <w:t>sklearn</w:t>
-      </w:r>
-      <w:proofErr w:type="spellEnd"/>
-      <w:r>
-        <w:t xml:space="preserve"> if you need something specific that is </w:t>
+        <w:t xml:space="preserve"> available in spark.  We expect </w:t>
       </w:r>
       <w:proofErr w:type="gramStart"/>
       <w:r>
-        <w:t>absolutely not</w:t>
+        <w:t>the vast majority of</w:t>
       </w:r>
       <w:proofErr w:type="gramEnd"/>
       <w:r>
-        <w:t xml:space="preserve"> available in spark.  We expect </w:t>
-      </w:r>
-      <w:proofErr w:type="gramStart"/>
-      <w:r>
-        <w:t>the vast majority of</w:t>
-      </w:r>
-      <w:proofErr w:type="gramEnd"/>
-      <w:r>
         <w:t xml:space="preserve"> your work to be done in Spark.</w:t>
       </w:r>
-      <w:bookmarkStart w:id="12" w:name="_GoBack"/>
-      <w:bookmarkEnd w:id="12"/>
     </w:p>
   </w:comment>
 </w:comments>
@@ -2558,8 +2588,8 @@
   <w15:commentEx w15:paraId="48D396E0" w15:done="0"/>
   <w15:commentEx w15:paraId="20C51419" w15:done="0"/>
   <w15:commentEx w15:paraId="71F7316A" w15:done="0"/>
+  <w15:commentEx w15:paraId="2C6BDA1A" w15:done="0"/>
   <w15:commentEx w15:paraId="119D7EC2" w15:done="0"/>
-  <w15:commentEx w15:paraId="023DAE51" w15:done="0"/>
   <w15:commentEx w15:paraId="0D08A726" w15:done="0"/>
 </w15:commentsEx>
 </file>
@@ -2575,8 +2605,8 @@
   <w16cid:commentId w16cid:paraId="48D396E0" w16cid:durableId="233852FE"/>
   <w16cid:commentId w16cid:paraId="20C51419" w16cid:durableId="2338523B"/>
   <w16cid:commentId w16cid:paraId="71F7316A" w16cid:durableId="233852C5"/>
+  <w16cid:commentId w16cid:paraId="2C6BDA1A" w16cid:durableId="23389D82"/>
   <w16cid:commentId w16cid:paraId="119D7EC2" w16cid:durableId="23385321"/>
-  <w16cid:commentId w16cid:paraId="023DAE51" w16cid:durableId="2338534B"/>
   <w16cid:commentId w16cid:paraId="0D08A726" w16cid:durableId="2338536F"/>
 </w16cid:commentsIds>
 </file>
